--- a/SMSF/Refi/BC/5. Loan Agreement Offer PI.docx
+++ b/SMSF/Refi/BC/5. Loan Agreement Offer PI.docx
@@ -177,6 +177,7 @@
               <w:pStyle w:val="BodyText"/>
               <w:spacing w:before="120" w:after="120"/>
             </w:pPr>
+            <w:proofErr w:type="spellStart"/>
             <w:r>
               <w:rPr>
                 <w:rFonts w:cs="Arial"/>
@@ -185,7 +186,18 @@
                 <w:spacing w:val="-3"/>
                 <w:lang w:eastAsia="en-US"/>
               </w:rPr>
-              <w:t>Mezy Assets Pty Ltd (trading as Mortgage Ezy) ACN 606 554 321</w:t>
+              <w:t>Mezy</w:t>
+            </w:r>
+            <w:proofErr w:type="spellEnd"/>
+            <w:r>
+              <w:rPr>
+                <w:rFonts w:cs="Arial"/>
+                <w:b/>
+                <w:bCs/>
+                <w:spacing w:val="-3"/>
+                <w:lang w:eastAsia="en-US"/>
+              </w:rPr>
+              <w:t xml:space="preserve"> Assets Pty Ltd (trading as Mortgage Ezy) ACN 606 554 321</w:t>
             </w:r>
           </w:p>
         </w:tc>
@@ -357,6 +369,7 @@
               </w:rPr>
               <w:t xml:space="preserve"> </w:t>
             </w:r>
+            <w:proofErr w:type="gramStart"/>
             <w:r>
               <w:rPr>
                 <w:rFonts w:cs="Arial"/>
@@ -372,7 +385,15 @@
                 <w:b/>
                 <w:bCs/>
               </w:rPr>
-              <w:t>BORDET1TRUSTNAME</w:t>
+              <w:t>BORDET</w:t>
+            </w:r>
+            <w:proofErr w:type="gramEnd"/>
+            <w:r>
+              <w:rPr>
+                <w:b/>
+                <w:bCs/>
+              </w:rPr>
+              <w:t>1TRUSTNAME</w:t>
             </w:r>
             <w:r>
               <w:rPr>
@@ -451,6 +472,7 @@
                 <w:color w:val="FF0000"/>
               </w:rPr>
             </w:pPr>
+            <w:proofErr w:type="gramStart"/>
             <w:r>
               <w:rPr>
                 <w:rFonts w:cs="Arial"/>
@@ -475,6 +497,7 @@
               </w:rPr>
               <w:t>Number</w:t>
             </w:r>
+            <w:proofErr w:type="gramEnd"/>
             <w:r>
               <w:rPr>
                 <w:rFonts w:cs="Arial"/>
@@ -694,8 +717,13 @@
             <w:r>
               <w:t xml:space="preserve">comply with </w:t>
             </w:r>
-            <w:r>
-              <w:t xml:space="preserve">all of the terms specified in the T&amp;Cs.  If there is any </w:t>
+            <w:proofErr w:type="gramStart"/>
+            <w:r>
+              <w:t>all of</w:t>
+            </w:r>
+            <w:proofErr w:type="gramEnd"/>
+            <w:r>
+              <w:t xml:space="preserve"> the terms specified in the T&amp;Cs.  If there is any </w:t>
             </w:r>
             <w:r>
               <w:t>inconsistency</w:t>
@@ -813,6 +841,7 @@
       <w:r>
         <w:t xml:space="preserve">The following information is prepared as at </w:t>
       </w:r>
+      <w:proofErr w:type="gramStart"/>
       <w:r>
         <w:rPr>
           <w:rFonts w:cs="Arial"/>
@@ -820,6 +849,7 @@
         </w:rPr>
         <w:t xml:space="preserve">{{ </w:t>
       </w:r>
+      <w:proofErr w:type="spellStart"/>
       <w:r>
         <w:rPr>
           <w:rFonts w:cs="Arial"/>
@@ -827,6 +857,8 @@
         </w:rPr>
         <w:t>CurrentDate</w:t>
       </w:r>
+      <w:proofErr w:type="spellEnd"/>
+      <w:proofErr w:type="gramEnd"/>
       <w:r>
         <w:rPr>
           <w:rFonts w:cs="Arial"/>
@@ -1291,7 +1323,15 @@
                 <w:rFonts w:cs="Arial"/>
                 <w:noProof/>
               </w:rPr>
-              <w:t xml:space="preserve"> }}</w:t>
+              <w:t xml:space="preserve"> </w:t>
+            </w:r>
+            <w:proofErr w:type="gramStart"/>
+            <w:r>
+              <w:rPr>
+                <w:rFonts w:cs="Arial"/>
+                <w:noProof/>
+              </w:rPr>
+              <w:t>}}</w:t>
             </w:r>
             <w:r>
               <w:rPr>
@@ -1299,7 +1339,16 @@
                 <w:spacing w:val="-3"/>
                 <w:lang w:eastAsia="en-US"/>
               </w:rPr>
-              <w:t xml:space="preserve">% </w:t>
+              <w:t>%</w:t>
+            </w:r>
+            <w:proofErr w:type="gramEnd"/>
+            <w:r>
+              <w:rPr>
+                <w:rFonts w:cs="Arial"/>
+                <w:spacing w:val="-3"/>
+                <w:lang w:eastAsia="en-US"/>
+              </w:rPr>
+              <w:t xml:space="preserve"> </w:t>
             </w:r>
             <w:r>
               <w:rPr>
@@ -1475,7 +1524,23 @@
                 <w:rFonts w:cs="Arial"/>
                 <w:b/>
               </w:rPr>
-              <w:t>{%p if RepaymentAmount is not none %}</w:t>
+              <w:t xml:space="preserve">{%p if </w:t>
+            </w:r>
+            <w:proofErr w:type="spellStart"/>
+            <w:r>
+              <w:rPr>
+                <w:rFonts w:cs="Arial"/>
+                <w:b/>
+              </w:rPr>
+              <w:t>RepaymentAmount</w:t>
+            </w:r>
+            <w:proofErr w:type="spellEnd"/>
+            <w:r>
+              <w:rPr>
+                <w:rFonts w:cs="Arial"/>
+                <w:b/>
+              </w:rPr>
+              <w:t xml:space="preserve"> is not none %}</w:t>
             </w:r>
           </w:p>
           <w:p>
@@ -1492,7 +1557,71 @@
                 <w:rFonts w:cs="Arial"/>
                 <w:b/>
               </w:rPr>
-              <w:t>${{ "{:,.2f}".format(RepaymentAmount | float) }}</w:t>
+              <w:t>$</w:t>
+            </w:r>
+            <w:proofErr w:type="gramStart"/>
+            <w:r>
+              <w:rPr>
+                <w:rFonts w:cs="Arial"/>
+                <w:b/>
+              </w:rPr>
+              <w:t>{{ "</w:t>
+            </w:r>
+            <w:proofErr w:type="gramEnd"/>
+            <w:r>
+              <w:rPr>
+                <w:rFonts w:cs="Arial"/>
+                <w:b/>
+              </w:rPr>
+              <w:t>{:,.2f}</w:t>
+            </w:r>
+            <w:proofErr w:type="gramStart"/>
+            <w:r>
+              <w:rPr>
+                <w:rFonts w:cs="Arial"/>
+                <w:b/>
+              </w:rPr>
+              <w:t>".format</w:t>
+            </w:r>
+            <w:proofErr w:type="gramEnd"/>
+            <w:r>
+              <w:rPr>
+                <w:rFonts w:cs="Arial"/>
+                <w:b/>
+              </w:rPr>
+              <w:t>(</w:t>
+            </w:r>
+            <w:proofErr w:type="spellStart"/>
+            <w:r>
+              <w:rPr>
+                <w:rFonts w:cs="Arial"/>
+                <w:b/>
+              </w:rPr>
+              <w:t>RepaymentAmount</w:t>
+            </w:r>
+            <w:proofErr w:type="spellEnd"/>
+            <w:r>
+              <w:rPr>
+                <w:rFonts w:cs="Arial"/>
+                <w:b/>
+              </w:rPr>
+              <w:t xml:space="preserve"> | float</w:t>
+            </w:r>
+            <w:proofErr w:type="gramStart"/>
+            <w:r>
+              <w:rPr>
+                <w:rFonts w:cs="Arial"/>
+                <w:b/>
+              </w:rPr>
+              <w:t>) }</w:t>
+            </w:r>
+            <w:proofErr w:type="gramEnd"/>
+            <w:r>
+              <w:rPr>
+                <w:rFonts w:cs="Arial"/>
+                <w:b/>
+              </w:rPr>
+              <w:t>}</w:t>
             </w:r>
             <w:r>
               <w:rPr>
@@ -1846,31 +1975,31 @@
               <w:pStyle w:val="TableTextStyle"/>
               <w:rPr>
                 <w:rFonts w:cs="Arial"/>
-                <w:b/>
+                <w:bCs/>
               </w:rPr>
             </w:pPr>
             <w:r>
               <w:rPr>
                 <w:rFonts w:cs="Arial"/>
-                <w:b/>
-              </w:rPr>
-              <w:t>{%p if app_fee is not none %}</w:t>
-            </w:r>
-          </w:p>
-          <w:p>
-            <w:pPr>
-              <w:pStyle w:val="TableTextStyle"/>
-              <w:rPr>
-                <w:rFonts w:cs="Arial"/>
-                <w:b/>
-              </w:rPr>
-            </w:pPr>
-            <w:r>
-              <w:rPr>
-                <w:rFonts w:cs="Arial"/>
-                <w:b/>
-              </w:rPr>
-              <w:t>${{ "{:,.2f}".format(app_fee | float) }}</w:t>
+                <w:bCs/>
+              </w:rPr>
+              <w:t xml:space="preserve">{%p if </w:t>
+            </w:r>
+            <w:proofErr w:type="spellStart"/>
+            <w:r>
+              <w:rPr>
+                <w:rFonts w:cs="Arial"/>
+                <w:bCs/>
+              </w:rPr>
+              <w:t>app_fee</w:t>
+            </w:r>
+            <w:proofErr w:type="spellEnd"/>
+            <w:r>
+              <w:rPr>
+                <w:rFonts w:cs="Arial"/>
+                <w:bCs/>
+              </w:rPr>
+              <w:t xml:space="preserve"> is not none %}</w:t>
             </w:r>
           </w:p>
           <w:p>
@@ -1879,13 +2008,94 @@
               <w:ind w:left="0"/>
               <w:rPr>
                 <w:rFonts w:cs="Arial"/>
+                <w:bCs/>
+              </w:rPr>
+            </w:pPr>
+            <w:r>
+              <w:rPr>
+                <w:rFonts w:cs="Arial"/>
+                <w:bCs/>
+              </w:rPr>
+              <w:t>$</w:t>
+            </w:r>
+            <w:proofErr w:type="gramStart"/>
+            <w:r>
+              <w:rPr>
+                <w:rFonts w:cs="Arial"/>
+                <w:bCs/>
+              </w:rPr>
+              <w:t>{{ "</w:t>
+            </w:r>
+            <w:proofErr w:type="gramEnd"/>
+            <w:r>
+              <w:rPr>
+                <w:rFonts w:cs="Arial"/>
+                <w:bCs/>
+              </w:rPr>
+              <w:t>{:,.2f}</w:t>
+            </w:r>
+            <w:proofErr w:type="gramStart"/>
+            <w:r>
+              <w:rPr>
+                <w:rFonts w:cs="Arial"/>
+                <w:bCs/>
+              </w:rPr>
+              <w:t>".format</w:t>
+            </w:r>
+            <w:proofErr w:type="gramEnd"/>
+            <w:r>
+              <w:rPr>
+                <w:rFonts w:cs="Arial"/>
+                <w:bCs/>
+              </w:rPr>
+              <w:t>(</w:t>
+            </w:r>
+            <w:proofErr w:type="spellStart"/>
+            <w:r>
+              <w:rPr>
+                <w:rFonts w:cs="Arial"/>
+                <w:bCs/>
+              </w:rPr>
+              <w:t>app_fee</w:t>
+            </w:r>
+            <w:proofErr w:type="spellEnd"/>
+            <w:r>
+              <w:rPr>
+                <w:rFonts w:cs="Arial"/>
+                <w:bCs/>
+              </w:rPr>
+              <w:t xml:space="preserve"> | float</w:t>
+            </w:r>
+            <w:proofErr w:type="gramStart"/>
+            <w:r>
+              <w:rPr>
+                <w:rFonts w:cs="Arial"/>
+                <w:bCs/>
+              </w:rPr>
+              <w:t>) }</w:t>
+            </w:r>
+            <w:proofErr w:type="gramEnd"/>
+            <w:r>
+              <w:rPr>
+                <w:rFonts w:cs="Arial"/>
+                <w:bCs/>
+              </w:rPr>
+              <w:t>}</w:t>
+            </w:r>
+          </w:p>
+          <w:p>
+            <w:pPr>
+              <w:pStyle w:val="TableTextStyle"/>
+              <w:ind w:left="0"/>
+              <w:rPr>
+                <w:rFonts w:cs="Arial"/>
                 <w:lang w:eastAsia="en-US"/>
               </w:rPr>
             </w:pPr>
             <w:r>
               <w:rPr>
                 <w:rFonts w:cs="Arial"/>
-                <w:b/>
+                <w:bCs/>
                 <w:lang w:eastAsia="en-US"/>
               </w:rPr>
               <w:t>{%p endif %}</w:t>
@@ -1914,7 +2124,6 @@
                 <w:b/>
                 <w:bCs/>
               </w:rPr>
-              <w:lastRenderedPageBreak/>
               <w:t>Valuation Fee</w:t>
             </w:r>
           </w:p>
@@ -1968,6 +2177,7 @@
                 <w:b/>
                 <w:bCs/>
               </w:rPr>
+              <w:lastRenderedPageBreak/>
               <w:t xml:space="preserve">Rate Lock Fee </w:t>
             </w:r>
             <w:r>
@@ -2276,7 +2486,23 @@
                 <w:b/>
                 <w:bCs/>
               </w:rPr>
-              <w:t>{%tr if LMI_Fee %}</w:t>
+              <w:t xml:space="preserve">{%tr if </w:t>
+            </w:r>
+            <w:proofErr w:type="spellStart"/>
+            <w:r>
+              <w:rPr>
+                <w:b/>
+                <w:bCs/>
+              </w:rPr>
+              <w:t>LMI_Fee</w:t>
+            </w:r>
+            <w:proofErr w:type="spellEnd"/>
+            <w:r>
+              <w:rPr>
+                <w:b/>
+                <w:bCs/>
+              </w:rPr>
+              <w:t xml:space="preserve"> %}</w:t>
             </w:r>
           </w:p>
         </w:tc>
@@ -2362,7 +2588,21 @@
               <w:rPr>
                 <w:b/>
               </w:rPr>
-              <w:t>{%p if LMI_Fee is not none %}</w:t>
+              <w:t xml:space="preserve">{%p if </w:t>
+            </w:r>
+            <w:proofErr w:type="spellStart"/>
+            <w:r>
+              <w:rPr>
+                <w:b/>
+              </w:rPr>
+              <w:t>LMI_Fee</w:t>
+            </w:r>
+            <w:proofErr w:type="spellEnd"/>
+            <w:r>
+              <w:rPr>
+                <w:b/>
+              </w:rPr>
+              <w:t xml:space="preserve"> is not none %}</w:t>
             </w:r>
           </w:p>
           <w:p>
@@ -2376,7 +2616,63 @@
               <w:rPr>
                 <w:b/>
               </w:rPr>
-              <w:t>${{ "{:,.2f}".format(LMI_Fee | float) }}</w:t>
+              <w:t>$</w:t>
+            </w:r>
+            <w:proofErr w:type="gramStart"/>
+            <w:r>
+              <w:rPr>
+                <w:b/>
+              </w:rPr>
+              <w:t>{{ "</w:t>
+            </w:r>
+            <w:proofErr w:type="gramEnd"/>
+            <w:r>
+              <w:rPr>
+                <w:b/>
+              </w:rPr>
+              <w:t>{:,.2f}</w:t>
+            </w:r>
+            <w:proofErr w:type="gramStart"/>
+            <w:r>
+              <w:rPr>
+                <w:b/>
+              </w:rPr>
+              <w:t>".format</w:t>
+            </w:r>
+            <w:proofErr w:type="gramEnd"/>
+            <w:r>
+              <w:rPr>
+                <w:b/>
+              </w:rPr>
+              <w:t>(</w:t>
+            </w:r>
+            <w:proofErr w:type="spellStart"/>
+            <w:r>
+              <w:rPr>
+                <w:b/>
+              </w:rPr>
+              <w:t>LMI_Fee</w:t>
+            </w:r>
+            <w:proofErr w:type="spellEnd"/>
+            <w:r>
+              <w:rPr>
+                <w:b/>
+              </w:rPr>
+              <w:t xml:space="preserve"> | float</w:t>
+            </w:r>
+            <w:proofErr w:type="gramStart"/>
+            <w:r>
+              <w:rPr>
+                <w:b/>
+              </w:rPr>
+              <w:t>) }</w:t>
+            </w:r>
+            <w:proofErr w:type="gramEnd"/>
+            <w:r>
+              <w:rPr>
+                <w:b/>
+              </w:rPr>
+              <w:t>}</w:t>
             </w:r>
           </w:p>
           <w:p>
@@ -2857,7 +3153,15 @@
               </w:rPr>
             </w:pPr>
             <w:r>
-              <w:t>The following fees and charges are payable by you if and when the service is provided, the expense is incurred, or the relevant event occurs, unless otherwise specified.  We can debit your Loan Account as at the date we incur these fees, and either require you to pay the fee or charge immediately, collect it with your regular repayments, or require it to be repaid by one or more repayments.  All fees and charges are non-refundable.</w:t>
+              <w:t xml:space="preserve">The following fees and charges are payable by you </w:t>
+            </w:r>
+            <w:proofErr w:type="gramStart"/>
+            <w:r>
+              <w:t>if and when</w:t>
+            </w:r>
+            <w:proofErr w:type="gramEnd"/>
+            <w:r>
+              <w:t xml:space="preserve"> the service is provided, the expense is incurred, or the relevant event occurs, unless otherwise specified.  We can debit your Loan Account as at the date we incur these fees, and either require you to pay the fee or charge immediately, collect it with your regular repayments, or require it to be repaid by one or more repayments.  All fees and charges are non-refundable.</w:t>
             </w:r>
           </w:p>
         </w:tc>
@@ -2920,7 +3224,6 @@
               <w:ind w:left="394"/>
             </w:pPr>
             <w:r>
-              <w:lastRenderedPageBreak/>
               <w:t xml:space="preserve">the whole or part of your fixed rate loan is repaid during a fixed rate period; or </w:t>
             </w:r>
           </w:p>
@@ -2934,6 +3237,7 @@
               <w:ind w:left="394"/>
             </w:pPr>
             <w:r>
+              <w:lastRenderedPageBreak/>
               <w:t>the whole or part of your fixed rate loan is varied by agreement during a fixed rate period (for example, to another type of annual percentage rate or for another fixed rate period).</w:t>
             </w:r>
           </w:p>
@@ -2957,7 +3261,15 @@
               </w:rPr>
             </w:pPr>
             <w:r>
-              <w:t>However, break costs will not be payable if the total amount repaid ahead of the scheduled repayments in any 12 month period does not exceed $20,000.</w:t>
+              <w:t xml:space="preserve">However, break costs will not be payable if the total amount repaid ahead of the scheduled repayments in any </w:t>
+            </w:r>
+            <w:proofErr w:type="gramStart"/>
+            <w:r>
+              <w:t>12 month</w:t>
+            </w:r>
+            <w:proofErr w:type="gramEnd"/>
+            <w:r>
+              <w:t xml:space="preserve"> period does not exceed $20,000.</w:t>
             </w:r>
             <w:bookmarkStart w:id="0" w:name="_Hlk110337327"/>
           </w:p>
@@ -3457,7 +3769,21 @@
               <w:rPr>
                 <w:rFonts w:cs="Arial"/>
               </w:rPr>
-              <w:t>each time your Loan Account is in default and we instruct our solicitors to prepare a default notice and issue that notice to you.</w:t>
+              <w:t xml:space="preserve">each time your Loan Account is in </w:t>
+            </w:r>
+            <w:proofErr w:type="gramStart"/>
+            <w:r>
+              <w:rPr>
+                <w:rFonts w:cs="Arial"/>
+              </w:rPr>
+              <w:t>default</w:t>
+            </w:r>
+            <w:proofErr w:type="gramEnd"/>
+            <w:r>
+              <w:rPr>
+                <w:rFonts w:cs="Arial"/>
+              </w:rPr>
+              <w:t xml:space="preserve"> and we instruct our solicitors to prepare a default notice and issue that notice to you.</w:t>
             </w:r>
           </w:p>
         </w:tc>
@@ -3831,7 +4157,25 @@
                 <w:spacing w:val="-3"/>
                 <w:lang w:eastAsia="en-US"/>
               </w:rPr>
-              <w:t xml:space="preserve"> plus Third Party Costs</w:t>
+              <w:t xml:space="preserve"> plus </w:t>
+            </w:r>
+            <w:proofErr w:type="gramStart"/>
+            <w:r>
+              <w:rPr>
+                <w:rFonts w:cs="Arial"/>
+                <w:spacing w:val="-3"/>
+                <w:lang w:eastAsia="en-US"/>
+              </w:rPr>
+              <w:t>Third Party</w:t>
+            </w:r>
+            <w:proofErr w:type="gramEnd"/>
+            <w:r>
+              <w:rPr>
+                <w:rFonts w:cs="Arial"/>
+                <w:spacing w:val="-3"/>
+                <w:lang w:eastAsia="en-US"/>
+              </w:rPr>
+              <w:t xml:space="preserve"> Costs</w:t>
             </w:r>
           </w:p>
         </w:tc>
@@ -3880,7 +4224,21 @@
               <w:rPr>
                 <w:rFonts w:cs="Arial"/>
               </w:rPr>
-              <w:t>when you provide less than 30 days notice of a request to discharge any Security.</w:t>
+              <w:t xml:space="preserve">when you provide less than 30 </w:t>
+            </w:r>
+            <w:proofErr w:type="spellStart"/>
+            <w:r>
+              <w:rPr>
+                <w:rFonts w:cs="Arial"/>
+              </w:rPr>
+              <w:t>days notice</w:t>
+            </w:r>
+            <w:proofErr w:type="spellEnd"/>
+            <w:r>
+              <w:rPr>
+                <w:rFonts w:cs="Arial"/>
+              </w:rPr>
+              <w:t xml:space="preserve"> of a request to discharge any Security.</w:t>
             </w:r>
           </w:p>
         </w:tc>
@@ -4151,6 +4509,7 @@
               </w:rPr>
               <w:t xml:space="preserve"> </w:t>
             </w:r>
+            <w:proofErr w:type="gramStart"/>
             <w:r>
               <w:rPr>
                 <w:rFonts w:cs="Arial"/>
@@ -4163,20 +4522,44 @@
                 <w:rFonts w:cs="Arial"/>
                 <w:color w:val="000000" w:themeColor="text1"/>
               </w:rPr>
-              <w:t>GUARANTOR1ACN</w:t>
-            </w:r>
+              <w:t>GUARANTOR</w:t>
+            </w:r>
+            <w:proofErr w:type="gramEnd"/>
             <w:r>
               <w:rPr>
                 <w:rFonts w:cs="Arial"/>
                 <w:color w:val="000000" w:themeColor="text1"/>
               </w:rPr>
-              <w:t xml:space="preserve"> }}</w:t>
-            </w:r>
+              <w:t>1</w:t>
+            </w:r>
+            <w:proofErr w:type="gramStart"/>
             <w:r>
               <w:rPr>
                 <w:rFonts w:cs="Arial"/>
                 <w:color w:val="000000" w:themeColor="text1"/>
               </w:rPr>
+              <w:t>ACN</w:t>
+            </w:r>
+            <w:r>
+              <w:rPr>
+                <w:rFonts w:cs="Arial"/>
+                <w:color w:val="000000" w:themeColor="text1"/>
+              </w:rPr>
+              <w:t xml:space="preserve"> }</w:t>
+            </w:r>
+            <w:proofErr w:type="gramEnd"/>
+            <w:r>
+              <w:rPr>
+                <w:rFonts w:cs="Arial"/>
+                <w:color w:val="000000" w:themeColor="text1"/>
+              </w:rPr>
+              <w:t>}</w:t>
+            </w:r>
+            <w:r>
+              <w:rPr>
+                <w:rFonts w:cs="Arial"/>
+                <w:color w:val="000000" w:themeColor="text1"/>
+              </w:rPr>
               <w:t xml:space="preserve"> </w:t>
             </w:r>
             <w:r>
@@ -4185,14 +4568,27 @@
               </w:rPr>
               <w:t xml:space="preserve">as trustee for the </w:t>
             </w:r>
+            <w:proofErr w:type="gramStart"/>
             <w:r>
               <w:t xml:space="preserve">{{ </w:t>
             </w:r>
             <w:r>
-              <w:t>GUARANTOR1TRUSTNAME</w:t>
-            </w:r>
-            <w:r>
-              <w:t xml:space="preserve"> }}</w:t>
+              <w:t>GUARANTOR</w:t>
+            </w:r>
+            <w:proofErr w:type="gramEnd"/>
+            <w:r>
+              <w:t>1</w:t>
+            </w:r>
+            <w:proofErr w:type="gramStart"/>
+            <w:r>
+              <w:t>TRUSTNAME</w:t>
+            </w:r>
+            <w:r>
+              <w:t xml:space="preserve"> }</w:t>
+            </w:r>
+            <w:proofErr w:type="gramEnd"/>
+            <w:r>
+              <w:t>}</w:t>
             </w:r>
             <w:r>
               <w:t>.</w:t>
@@ -4217,6 +4613,7 @@
             <w:r>
               <w:t xml:space="preserve">Superannuation Fund is </w:t>
             </w:r>
+            <w:proofErr w:type="gramStart"/>
             <w:r>
               <w:rPr>
                 <w:rFonts w:cs="Arial"/>
@@ -4226,7 +4623,15 @@
               <w:t xml:space="preserve">{{ </w:t>
             </w:r>
             <w:r>
-              <w:t>BORDET1TRUSTNAME</w:t>
+              <w:t>BORDET</w:t>
+            </w:r>
+            <w:proofErr w:type="gramEnd"/>
+            <w:r>
+              <w:t>1</w:t>
+            </w:r>
+            <w:proofErr w:type="gramStart"/>
+            <w:r>
+              <w:t>TRUSTNAME</w:t>
             </w:r>
             <w:r>
               <w:rPr>
@@ -4234,7 +4639,16 @@
                 <w:caps/>
                 <w:noProof/>
               </w:rPr>
-              <w:t xml:space="preserve"> }}</w:t>
+              <w:t xml:space="preserve"> }</w:t>
+            </w:r>
+            <w:proofErr w:type="gramEnd"/>
+            <w:r>
+              <w:rPr>
+                <w:rFonts w:cs="Arial"/>
+                <w:caps/>
+                <w:noProof/>
+              </w:rPr>
+              <w:t>}</w:t>
             </w:r>
             <w:r>
               <w:rPr>
@@ -4711,6 +5125,7 @@
               <w:pStyle w:val="TableTextStyle"/>
               <w:ind w:left="0"/>
             </w:pPr>
+            <w:proofErr w:type="gramStart"/>
             <w:r>
               <w:rPr>
                 <w:rFonts w:cs="Arial"/>
@@ -4718,6 +5133,7 @@
               </w:rPr>
               <w:t xml:space="preserve">{{ </w:t>
             </w:r>
+            <w:proofErr w:type="spellStart"/>
             <w:r>
               <w:rPr>
                 <w:rFonts w:cs="Arial"/>
@@ -4725,6 +5141,8 @@
               </w:rPr>
               <w:t>facilityterm</w:t>
             </w:r>
+            <w:proofErr w:type="spellEnd"/>
+            <w:proofErr w:type="gramEnd"/>
             <w:r>
               <w:rPr>
                 <w:rFonts w:cs="Arial"/>
@@ -4865,6 +5283,7 @@
               </w:rPr>
               <w:t xml:space="preserve"> Mortgaged Property</w:t>
             </w:r>
+            <w:proofErr w:type="gramStart"/>
             <w:r>
               <w:rPr>
                 <w:bCs/>
@@ -4876,7 +5295,15 @@
                 <w:rFonts w:cs="Arial"/>
                 <w:spacing w:val="-3"/>
               </w:rPr>
-              <w:t xml:space="preserve">; </w:t>
+              <w:t>;</w:t>
+            </w:r>
+            <w:proofErr w:type="gramEnd"/>
+            <w:r>
+              <w:rPr>
+                <w:rFonts w:cs="Arial"/>
+                <w:spacing w:val="-3"/>
+              </w:rPr>
+              <w:t xml:space="preserve"> </w:t>
             </w:r>
           </w:p>
           <w:p>
@@ -5160,6 +5587,7 @@
               <w:lastRenderedPageBreak/>
               <w:t xml:space="preserve">Variable rate account: </w:t>
             </w:r>
+            <w:proofErr w:type="gramStart"/>
             <w:r>
               <w:rPr>
                 <w:rFonts w:cs="Arial"/>
@@ -5167,6 +5595,7 @@
               </w:rPr>
               <w:t xml:space="preserve">{{ </w:t>
             </w:r>
+            <w:proofErr w:type="spellStart"/>
             <w:r>
               <w:rPr>
                 <w:rFonts w:cs="Arial"/>
@@ -5174,12 +5603,22 @@
               </w:rPr>
               <w:t>DefaultInterestRate</w:t>
             </w:r>
+            <w:proofErr w:type="spellEnd"/>
+            <w:proofErr w:type="gramEnd"/>
             <w:r>
               <w:rPr>
                 <w:rFonts w:cs="Arial"/>
                 <w:lang w:val="en-GB"/>
               </w:rPr>
-              <w:t xml:space="preserve"> }}</w:t>
+              <w:t xml:space="preserve"> </w:t>
+            </w:r>
+            <w:proofErr w:type="gramStart"/>
+            <w:r>
+              <w:rPr>
+                <w:rFonts w:cs="Arial"/>
+                <w:lang w:val="en-GB"/>
+              </w:rPr>
+              <w:t>}}</w:t>
             </w:r>
             <w:r>
               <w:rPr>
@@ -5188,6 +5627,7 @@
               </w:rPr>
               <w:t>%</w:t>
             </w:r>
+            <w:proofErr w:type="gramEnd"/>
             <w:r>
               <w:rPr>
                 <w:bCs/>
@@ -5415,6 +5855,7 @@
                 <w:spacing w:val="-3"/>
               </w:rPr>
             </w:pPr>
+            <w:proofErr w:type="gramStart"/>
             <w:r>
               <w:rPr>
                 <w:rFonts w:cs="Arial"/>
@@ -5427,6 +5868,7 @@
               </w:rPr>
               <w:t>LOANSPECIALCONDITIONS</w:t>
             </w:r>
+            <w:proofErr w:type="gramEnd"/>
             <w:r>
               <w:rPr>
                 <w:rFonts w:cs="Arial"/>
@@ -5598,7 +6040,21 @@
               <w:rPr>
                 <w:rFonts w:cs="Arial"/>
               </w:rPr>
-              <w:t xml:space="preserve"> (Cth) (</w:t>
+              <w:t xml:space="preserve"> (</w:t>
+            </w:r>
+            <w:proofErr w:type="spellStart"/>
+            <w:r>
+              <w:rPr>
+                <w:rFonts w:cs="Arial"/>
+              </w:rPr>
+              <w:t>Cth</w:t>
+            </w:r>
+            <w:proofErr w:type="spellEnd"/>
+            <w:r>
+              <w:rPr>
+                <w:rFonts w:cs="Arial"/>
+              </w:rPr>
+              <w:t>) (</w:t>
             </w:r>
             <w:r>
               <w:rPr>
@@ -5635,12 +6091,14 @@
               </w:rPr>
               <w:t>Mortgaged Property</w:t>
             </w:r>
+            <w:proofErr w:type="gramStart"/>
             <w:r>
               <w:rPr>
                 <w:rFonts w:cs="Arial"/>
               </w:rPr>
               <w:t>);</w:t>
             </w:r>
+            <w:proofErr w:type="gramEnd"/>
           </w:p>
           <w:p>
             <w:pPr>
@@ -5699,12 +6157,14 @@
               </w:rPr>
               <w:t>Security Trustee</w:t>
             </w:r>
+            <w:proofErr w:type="gramStart"/>
             <w:r>
               <w:rPr>
                 <w:rFonts w:cs="Arial"/>
               </w:rPr>
               <w:t>);</w:t>
             </w:r>
+            <w:proofErr w:type="gramEnd"/>
           </w:p>
           <w:p>
             <w:pPr>
@@ -5737,13 +6197,27 @@
               <w:rPr>
                 <w:rFonts w:cs="Arial"/>
               </w:rPr>
-              <w:t>Superannuation Fund</w:t>
-            </w:r>
-            <w:r>
-              <w:rPr>
-                <w:rFonts w:cs="Arial"/>
-              </w:rPr>
-              <w:t xml:space="preserve">; </w:t>
+              <w:t xml:space="preserve">Superannuation </w:t>
+            </w:r>
+            <w:proofErr w:type="gramStart"/>
+            <w:r>
+              <w:rPr>
+                <w:rFonts w:cs="Arial"/>
+              </w:rPr>
+              <w:t>Fund</w:t>
+            </w:r>
+            <w:r>
+              <w:rPr>
+                <w:rFonts w:cs="Arial"/>
+              </w:rPr>
+              <w:t>;</w:t>
+            </w:r>
+            <w:proofErr w:type="gramEnd"/>
+            <w:r>
+              <w:rPr>
+                <w:rFonts w:cs="Arial"/>
+              </w:rPr>
+              <w:t xml:space="preserve"> </w:t>
             </w:r>
           </w:p>
           <w:p>
@@ -5977,7 +6451,14 @@
               <w:rPr>
                 <w:rFonts w:cs="Arial"/>
               </w:rPr>
-              <w:t>Superannuation Fund</w:t>
+              <w:t xml:space="preserve">Superannuation </w:t>
+            </w:r>
+            <w:proofErr w:type="gramStart"/>
+            <w:r>
+              <w:rPr>
+                <w:rFonts w:cs="Arial"/>
+              </w:rPr>
+              <w:t>Fund</w:t>
             </w:r>
             <w:r>
               <w:rPr>
@@ -5985,6 +6466,7 @@
               </w:rPr>
               <w:t>;</w:t>
             </w:r>
+            <w:proofErr w:type="gramEnd"/>
           </w:p>
           <w:p>
             <w:pPr>
@@ -6652,7 +7134,14 @@
               <w:rPr>
                 <w:rFonts w:cs="Arial"/>
               </w:rPr>
-              <w:t>Superannuation Trustee</w:t>
+              <w:t xml:space="preserve">Superannuation </w:t>
+            </w:r>
+            <w:proofErr w:type="gramStart"/>
+            <w:r>
+              <w:rPr>
+                <w:rFonts w:cs="Arial"/>
+              </w:rPr>
+              <w:t>Trustee</w:t>
             </w:r>
             <w:r>
               <w:rPr>
@@ -6660,6 +7149,7 @@
               </w:rPr>
               <w:t>;</w:t>
             </w:r>
+            <w:proofErr w:type="gramEnd"/>
           </w:p>
           <w:p>
             <w:pPr>
@@ -6687,7 +7177,21 @@
               <w:rPr>
                 <w:rFonts w:cs="Arial"/>
               </w:rPr>
-              <w:t xml:space="preserve"> (Cth)), liquidator, provisional liquidator or similar official appointed to the </w:t>
+              <w:t xml:space="preserve"> (</w:t>
+            </w:r>
+            <w:proofErr w:type="spellStart"/>
+            <w:r>
+              <w:rPr>
+                <w:rFonts w:cs="Arial"/>
+              </w:rPr>
+              <w:t>Cth</w:t>
+            </w:r>
+            <w:proofErr w:type="spellEnd"/>
+            <w:r>
+              <w:rPr>
+                <w:rFonts w:cs="Arial"/>
+              </w:rPr>
+              <w:t xml:space="preserve">)), liquidator, provisional liquidator or similar official appointed to the </w:t>
             </w:r>
             <w:r>
               <w:rPr>
@@ -6707,12 +7211,14 @@
               </w:rPr>
               <w:t xml:space="preserve">Mortgaged Property </w:t>
             </w:r>
+            <w:proofErr w:type="gramStart"/>
             <w:r>
               <w:rPr>
                 <w:rFonts w:cs="Arial"/>
               </w:rPr>
               <w:t>only;</w:t>
             </w:r>
+            <w:proofErr w:type="gramEnd"/>
           </w:p>
           <w:p>
             <w:pPr>
@@ -6745,7 +7251,14 @@
               <w:rPr>
                 <w:rFonts w:cs="Arial"/>
               </w:rPr>
-              <w:t>Superannuation Trustee</w:t>
+              <w:t xml:space="preserve">Superannuation </w:t>
+            </w:r>
+            <w:proofErr w:type="gramStart"/>
+            <w:r>
+              <w:rPr>
+                <w:rFonts w:cs="Arial"/>
+              </w:rPr>
+              <w:t>Trustee</w:t>
             </w:r>
             <w:r>
               <w:rPr>
@@ -6753,6 +7266,7 @@
               </w:rPr>
               <w:t>;</w:t>
             </w:r>
+            <w:proofErr w:type="gramEnd"/>
           </w:p>
           <w:p>
             <w:pPr>
@@ -6785,7 +7299,14 @@
               <w:rPr>
                 <w:rFonts w:cs="Arial"/>
               </w:rPr>
-              <w:t>Mortgaged Property</w:t>
+              <w:t xml:space="preserve">Mortgaged </w:t>
+            </w:r>
+            <w:proofErr w:type="gramStart"/>
+            <w:r>
+              <w:rPr>
+                <w:rFonts w:cs="Arial"/>
+              </w:rPr>
+              <w:t>Property</w:t>
             </w:r>
             <w:r>
               <w:rPr>
@@ -6793,6 +7314,7 @@
               </w:rPr>
               <w:t>;</w:t>
             </w:r>
+            <w:proofErr w:type="gramEnd"/>
           </w:p>
           <w:p>
             <w:pPr>
@@ -6823,8 +7345,16 @@
               <w:rPr>
                 <w:rFonts w:cs="Arial"/>
               </w:rPr>
-              <w:t>right of set-off;</w:t>
-            </w:r>
+              <w:t>right of set-</w:t>
+            </w:r>
+            <w:proofErr w:type="gramStart"/>
+            <w:r>
+              <w:rPr>
+                <w:rFonts w:cs="Arial"/>
+              </w:rPr>
+              <w:t>off;</w:t>
+            </w:r>
+            <w:proofErr w:type="gramEnd"/>
           </w:p>
           <w:p>
             <w:pPr>
@@ -6890,7 +7420,14 @@
               <w:rPr>
                 <w:rFonts w:cs="Arial"/>
               </w:rPr>
-              <w:t>Mortgaged Property</w:t>
+              <w:t xml:space="preserve">Mortgaged </w:t>
+            </w:r>
+            <w:proofErr w:type="gramStart"/>
+            <w:r>
+              <w:rPr>
+                <w:rFonts w:cs="Arial"/>
+              </w:rPr>
+              <w:t>Property</w:t>
             </w:r>
             <w:r>
               <w:rPr>
@@ -6898,6 +7435,7 @@
               </w:rPr>
               <w:t>;</w:t>
             </w:r>
+            <w:proofErr w:type="gramEnd"/>
           </w:p>
           <w:p>
             <w:pPr>
@@ -7048,7 +7586,14 @@
               <w:rPr>
                 <w:rFonts w:cs="Arial"/>
               </w:rPr>
-              <w:t>Superannuation Trustee</w:t>
+              <w:t xml:space="preserve">Superannuation </w:t>
+            </w:r>
+            <w:proofErr w:type="gramStart"/>
+            <w:r>
+              <w:rPr>
+                <w:rFonts w:cs="Arial"/>
+              </w:rPr>
+              <w:t>Trustee</w:t>
             </w:r>
             <w:r>
               <w:rPr>
@@ -7056,6 +7601,7 @@
               </w:rPr>
               <w:t>;</w:t>
             </w:r>
+            <w:proofErr w:type="gramEnd"/>
           </w:p>
           <w:p>
             <w:pPr>
@@ -7210,7 +7756,14 @@
               <w:rPr>
                 <w:rFonts w:cs="Arial"/>
               </w:rPr>
-              <w:t>Mortgaged Property</w:t>
+              <w:t xml:space="preserve">Mortgaged </w:t>
+            </w:r>
+            <w:proofErr w:type="gramStart"/>
+            <w:r>
+              <w:rPr>
+                <w:rFonts w:cs="Arial"/>
+              </w:rPr>
+              <w:t>Property</w:t>
             </w:r>
             <w:r>
               <w:rPr>
@@ -7218,6 +7771,7 @@
               </w:rPr>
               <w:t>;</w:t>
             </w:r>
+            <w:proofErr w:type="gramEnd"/>
           </w:p>
           <w:p>
             <w:pPr>
@@ -7925,7 +8479,14 @@
               <w:rPr>
                 <w:rFonts w:cs="Arial"/>
               </w:rPr>
-              <w:t>Superannuation Fund</w:t>
+              <w:t xml:space="preserve">Superannuation </w:t>
+            </w:r>
+            <w:proofErr w:type="gramStart"/>
+            <w:r>
+              <w:rPr>
+                <w:rFonts w:cs="Arial"/>
+              </w:rPr>
+              <w:t>Fund</w:t>
             </w:r>
             <w:r>
               <w:rPr>
@@ -7933,6 +8494,7 @@
               </w:rPr>
               <w:t>;</w:t>
             </w:r>
+            <w:proofErr w:type="gramEnd"/>
           </w:p>
           <w:p>
             <w:pPr>
@@ -7977,7 +8539,14 @@
               <w:rPr>
                 <w:rFonts w:cs="Arial"/>
               </w:rPr>
-              <w:t>Superannuation Fund</w:t>
+              <w:t xml:space="preserve">Superannuation </w:t>
+            </w:r>
+            <w:proofErr w:type="gramStart"/>
+            <w:r>
+              <w:rPr>
+                <w:rFonts w:cs="Arial"/>
+              </w:rPr>
+              <w:t>Fund</w:t>
             </w:r>
             <w:r>
               <w:rPr>
@@ -7985,6 +8554,7 @@
               </w:rPr>
               <w:t>;</w:t>
             </w:r>
+            <w:proofErr w:type="gramEnd"/>
             <w:r>
               <w:rPr>
                 <w:rFonts w:cs="Arial"/>
@@ -8509,7 +9079,21 @@
               <w:rPr>
                 <w:b/>
               </w:rPr>
-              <w:t>(Cth)</w:t>
+              <w:t>(</w:t>
+            </w:r>
+            <w:proofErr w:type="spellStart"/>
+            <w:r>
+              <w:rPr>
+                <w:b/>
+              </w:rPr>
+              <w:t>Cth</w:t>
+            </w:r>
+            <w:proofErr w:type="spellEnd"/>
+            <w:r>
+              <w:rPr>
+                <w:b/>
+              </w:rPr>
+              <w:t>)</w:t>
             </w:r>
             <w:r>
               <w:rPr>
@@ -8727,7 +9311,21 @@
               <w:rPr>
                 <w:rFonts w:cs="Arial"/>
               </w:rPr>
-              <w:t>and any other internal or external costs we incur as a result of your default.</w:t>
+              <w:t xml:space="preserve">and any other internal or external costs we incur </w:t>
+            </w:r>
+            <w:proofErr w:type="gramStart"/>
+            <w:r>
+              <w:rPr>
+                <w:rFonts w:cs="Arial"/>
+              </w:rPr>
+              <w:t>as a result of</w:t>
+            </w:r>
+            <w:proofErr w:type="gramEnd"/>
+            <w:r>
+              <w:rPr>
+                <w:rFonts w:cs="Arial"/>
+              </w:rPr>
+              <w:t xml:space="preserve"> your default.</w:t>
             </w:r>
             <w:r>
               <w:t xml:space="preserve">   </w:t>
@@ -8965,10 +9563,18 @@
         <w:ind w:left="709" w:hanging="709"/>
       </w:pPr>
       <w:r>
-        <w:t xml:space="preserve">All information you have given directly or indirectly to us, our agents or our lawyers is accurate and not misleading.  You acknowledge that we are relying on that information to enter </w:t>
+        <w:t xml:space="preserve">All information you have given directly or indirectly to us, our agents or our lawyers is accurate and not misleading.  You acknowledge that we are relying on that information to </w:t>
+      </w:r>
+      <w:proofErr w:type="gramStart"/>
+      <w:r>
+        <w:t xml:space="preserve">enter </w:t>
       </w:r>
       <w:r>
-        <w:t xml:space="preserve">into </w:t>
+        <w:t>into</w:t>
+      </w:r>
+      <w:proofErr w:type="gramEnd"/>
+      <w:r>
+        <w:t xml:space="preserve"> </w:t>
       </w:r>
       <w:r>
         <w:t xml:space="preserve">this transaction.  </w:t>
@@ -9349,6 +9955,7 @@
               </w:rPr>
               <w:t xml:space="preserve">by </w:t>
             </w:r>
+            <w:proofErr w:type="gramStart"/>
             <w:r>
               <w:rPr>
                 <w:rFonts w:eastAsia="Arial" w:cs="Arial"/>
@@ -9356,15 +9963,9 @@
                 <w:bCs/>
                 <w:color w:val="000000"/>
               </w:rPr>
-              <w:t xml:space="preserve">{{ Bordetallnames }} </w:t>
-            </w:r>
-            <w:r>
-              <w:rPr>
-                <w:rFonts w:eastAsia="Arial" w:cs="Arial"/>
-                <w:color w:val="000000"/>
-              </w:rPr>
-              <w:t>ACN</w:t>
-            </w:r>
+              <w:t xml:space="preserve">{{ </w:t>
+            </w:r>
+            <w:proofErr w:type="spellStart"/>
             <w:r>
               <w:rPr>
                 <w:rFonts w:eastAsia="Arial" w:cs="Arial"/>
@@ -9372,8 +9973,36 @@
                 <w:bCs/>
                 <w:color w:val="000000"/>
               </w:rPr>
+              <w:t>Bordetallnames</w:t>
+            </w:r>
+            <w:proofErr w:type="spellEnd"/>
+            <w:proofErr w:type="gramEnd"/>
+            <w:r>
+              <w:rPr>
+                <w:rFonts w:eastAsia="Arial" w:cs="Arial"/>
+                <w:b/>
+                <w:bCs/>
+                <w:color w:val="000000"/>
+              </w:rPr>
+              <w:t xml:space="preserve"> }} </w:t>
+            </w:r>
+            <w:r>
+              <w:rPr>
+                <w:rFonts w:eastAsia="Arial" w:cs="Arial"/>
+                <w:color w:val="000000"/>
+              </w:rPr>
+              <w:t>ACN</w:t>
+            </w:r>
+            <w:r>
+              <w:rPr>
+                <w:rFonts w:eastAsia="Arial" w:cs="Arial"/>
+                <w:b/>
+                <w:bCs/>
+                <w:color w:val="000000"/>
+              </w:rPr>
               <w:t xml:space="preserve"> </w:t>
             </w:r>
+            <w:proofErr w:type="gramStart"/>
             <w:r>
               <w:rPr>
                 <w:rFonts w:eastAsia="Arial" w:cs="Arial"/>
@@ -9382,7 +10011,40 @@
                 <w:caps/>
                 <w:color w:val="000000"/>
               </w:rPr>
-              <w:t xml:space="preserve">{{ BORDET1ACN }} </w:t>
+              <w:t>{{ BORDET</w:t>
+            </w:r>
+            <w:proofErr w:type="gramEnd"/>
+            <w:r>
+              <w:rPr>
+                <w:rFonts w:eastAsia="Arial" w:cs="Arial"/>
+                <w:b/>
+                <w:bCs/>
+                <w:caps/>
+                <w:color w:val="000000"/>
+              </w:rPr>
+              <w:t>1</w:t>
+            </w:r>
+            <w:proofErr w:type="gramStart"/>
+            <w:r>
+              <w:rPr>
+                <w:rFonts w:eastAsia="Arial" w:cs="Arial"/>
+                <w:b/>
+                <w:bCs/>
+                <w:caps/>
+                <w:color w:val="000000"/>
+              </w:rPr>
+              <w:t>ACN }</w:t>
+            </w:r>
+            <w:proofErr w:type="gramEnd"/>
+            <w:r>
+              <w:rPr>
+                <w:rFonts w:eastAsia="Arial" w:cs="Arial"/>
+                <w:b/>
+                <w:bCs/>
+                <w:caps/>
+                <w:color w:val="000000"/>
+              </w:rPr>
+              <w:t xml:space="preserve">} </w:t>
             </w:r>
             <w:r>
               <w:rPr>
@@ -9391,16 +10053,9 @@
                 <w:bCs/>
                 <w:color w:val="000000"/>
               </w:rPr>
-              <w:t xml:space="preserve">as trustee for {{ </w:t>
-            </w:r>
-            <w:r>
-              <w:rPr>
-                <w:rFonts w:cs="Arial"/>
-                <w:b/>
-                <w:bCs/>
-              </w:rPr>
-              <w:t>BORDET1TRUSTNAME</w:t>
-            </w:r>
+              <w:t xml:space="preserve">as trustee for </w:t>
+            </w:r>
+            <w:proofErr w:type="gramStart"/>
             <w:r>
               <w:rPr>
                 <w:rFonts w:eastAsia="Arial" w:cs="Arial"/>
@@ -9408,7 +10063,52 @@
                 <w:bCs/>
                 <w:color w:val="000000"/>
               </w:rPr>
-              <w:t xml:space="preserve"> }}</w:t>
+              <w:t xml:space="preserve">{{ </w:t>
+            </w:r>
+            <w:r>
+              <w:rPr>
+                <w:rFonts w:cs="Arial"/>
+                <w:b/>
+                <w:bCs/>
+              </w:rPr>
+              <w:t>BORDET</w:t>
+            </w:r>
+            <w:proofErr w:type="gramEnd"/>
+            <w:r>
+              <w:rPr>
+                <w:rFonts w:cs="Arial"/>
+                <w:b/>
+                <w:bCs/>
+              </w:rPr>
+              <w:t>1</w:t>
+            </w:r>
+            <w:proofErr w:type="gramStart"/>
+            <w:r>
+              <w:rPr>
+                <w:rFonts w:cs="Arial"/>
+                <w:b/>
+                <w:bCs/>
+              </w:rPr>
+              <w:t>TRUSTNAME</w:t>
+            </w:r>
+            <w:r>
+              <w:rPr>
+                <w:rFonts w:eastAsia="Arial" w:cs="Arial"/>
+                <w:b/>
+                <w:bCs/>
+                <w:color w:val="000000"/>
+              </w:rPr>
+              <w:t xml:space="preserve"> }</w:t>
+            </w:r>
+            <w:proofErr w:type="gramEnd"/>
+            <w:r>
+              <w:rPr>
+                <w:rFonts w:eastAsia="Arial" w:cs="Arial"/>
+                <w:b/>
+                <w:bCs/>
+                <w:color w:val="000000"/>
+              </w:rPr>
+              <w:t>}</w:t>
             </w:r>
           </w:p>
           <w:p>
@@ -9621,13 +10321,23 @@
                       <w:color w:val="000000"/>
                     </w:rPr>
                   </w:pPr>
+                  <w:proofErr w:type="gramStart"/>
                   <w:r>
                     <w:rPr>
                       <w:rFonts w:cs="Arial"/>
                       <w:b/>
                       <w:color w:val="000000"/>
                     </w:rPr>
-                    <w:t>{{ guarantor_2_name }}</w:t>
+                    <w:t>{{ guarantor</w:t>
+                  </w:r>
+                  <w:proofErr w:type="gramEnd"/>
+                  <w:r>
+                    <w:rPr>
+                      <w:rFonts w:cs="Arial"/>
+                      <w:b/>
+                      <w:color w:val="000000"/>
+                    </w:rPr>
+                    <w:t>_2_name }}</w:t>
                   </w:r>
                 </w:p>
               </w:tc>
@@ -9671,13 +10381,131 @@
                       <w:color w:val="000000"/>
                     </w:rPr>
                   </w:pPr>
+                  <w:proofErr w:type="gramStart"/>
                   <w:r>
                     <w:rPr>
                       <w:color w:val="000000"/>
                       <w:sz w:val="18"/>
                       <w:szCs w:val="18"/>
                     </w:rPr>
-                    <w:t>{{ Guarantor2Addressline1 }}, {{ Guarantor2Suburb }} {{ Guarantor2State }} {{ Guarantor2Postcode }}</w:t>
+                    <w:t>{{ Guarantor</w:t>
+                  </w:r>
+                  <w:proofErr w:type="gramEnd"/>
+                  <w:r>
+                    <w:rPr>
+                      <w:color w:val="000000"/>
+                      <w:sz w:val="18"/>
+                      <w:szCs w:val="18"/>
+                    </w:rPr>
+                    <w:t>2Addressline</w:t>
+                  </w:r>
+                  <w:proofErr w:type="gramStart"/>
+                  <w:r>
+                    <w:rPr>
+                      <w:color w:val="000000"/>
+                      <w:sz w:val="18"/>
+                      <w:szCs w:val="18"/>
+                    </w:rPr>
+                    <w:t>1 }</w:t>
+                  </w:r>
+                  <w:proofErr w:type="gramEnd"/>
+                  <w:r>
+                    <w:rPr>
+                      <w:color w:val="000000"/>
+                      <w:sz w:val="18"/>
+                      <w:szCs w:val="18"/>
+                    </w:rPr>
+                    <w:t xml:space="preserve">}, </w:t>
+                  </w:r>
+                  <w:proofErr w:type="gramStart"/>
+                  <w:r>
+                    <w:rPr>
+                      <w:color w:val="000000"/>
+                      <w:sz w:val="18"/>
+                      <w:szCs w:val="18"/>
+                    </w:rPr>
+                    <w:t>{{ Guarantor</w:t>
+                  </w:r>
+                  <w:proofErr w:type="gramEnd"/>
+                  <w:r>
+                    <w:rPr>
+                      <w:color w:val="000000"/>
+                      <w:sz w:val="18"/>
+                      <w:szCs w:val="18"/>
+                    </w:rPr>
+                    <w:t>2</w:t>
+                  </w:r>
+                  <w:proofErr w:type="gramStart"/>
+                  <w:r>
+                    <w:rPr>
+                      <w:color w:val="000000"/>
+                      <w:sz w:val="18"/>
+                      <w:szCs w:val="18"/>
+                    </w:rPr>
+                    <w:t>Suburb }</w:t>
+                  </w:r>
+                  <w:proofErr w:type="gramEnd"/>
+                  <w:r>
+                    <w:rPr>
+                      <w:color w:val="000000"/>
+                      <w:sz w:val="18"/>
+                      <w:szCs w:val="18"/>
+                    </w:rPr>
+                    <w:t xml:space="preserve">} </w:t>
+                  </w:r>
+                  <w:proofErr w:type="gramStart"/>
+                  <w:r>
+                    <w:rPr>
+                      <w:color w:val="000000"/>
+                      <w:sz w:val="18"/>
+                      <w:szCs w:val="18"/>
+                    </w:rPr>
+                    <w:t>{{ Guarantor</w:t>
+                  </w:r>
+                  <w:proofErr w:type="gramEnd"/>
+                  <w:r>
+                    <w:rPr>
+                      <w:color w:val="000000"/>
+                      <w:sz w:val="18"/>
+                      <w:szCs w:val="18"/>
+                    </w:rPr>
+                    <w:t>2</w:t>
+                  </w:r>
+                  <w:proofErr w:type="gramStart"/>
+                  <w:r>
+                    <w:rPr>
+                      <w:color w:val="000000"/>
+                      <w:sz w:val="18"/>
+                      <w:szCs w:val="18"/>
+                    </w:rPr>
+                    <w:t>State }</w:t>
+                  </w:r>
+                  <w:proofErr w:type="gramEnd"/>
+                  <w:r>
+                    <w:rPr>
+                      <w:color w:val="000000"/>
+                      <w:sz w:val="18"/>
+                      <w:szCs w:val="18"/>
+                    </w:rPr>
+                    <w:t xml:space="preserve">} </w:t>
+                  </w:r>
+                  <w:proofErr w:type="gramStart"/>
+                  <w:r>
+                    <w:rPr>
+                      <w:color w:val="000000"/>
+                      <w:sz w:val="18"/>
+                      <w:szCs w:val="18"/>
+                    </w:rPr>
+                    <w:t>{{ Guarantor</w:t>
+                  </w:r>
+                  <w:proofErr w:type="gramEnd"/>
+                  <w:r>
+                    <w:rPr>
+                      <w:color w:val="000000"/>
+                      <w:sz w:val="18"/>
+                      <w:szCs w:val="18"/>
+                    </w:rPr>
+                    <w:t>2Postcode }}</w:t>
                   </w:r>
                 </w:p>
               </w:tc>
@@ -9824,13 +10652,23 @@
                       <w:color w:val="000000"/>
                     </w:rPr>
                   </w:pPr>
+                  <w:proofErr w:type="gramStart"/>
                   <w:r>
                     <w:rPr>
                       <w:rFonts w:cs="Arial"/>
                       <w:b/>
                       <w:color w:val="000000"/>
                     </w:rPr>
-                    <w:t>{{ guarantor_3_name }}</w:t>
+                    <w:t>{{ guarantor</w:t>
+                  </w:r>
+                  <w:proofErr w:type="gramEnd"/>
+                  <w:r>
+                    <w:rPr>
+                      <w:rFonts w:cs="Arial"/>
+                      <w:b/>
+                      <w:color w:val="000000"/>
+                    </w:rPr>
+                    <w:t>_3_name }}</w:t>
                   </w:r>
                 </w:p>
               </w:tc>
@@ -9877,13 +10715,131 @@
                       <w:color w:val="000000"/>
                     </w:rPr>
                   </w:pPr>
+                  <w:proofErr w:type="gramStart"/>
                   <w:r>
                     <w:rPr>
                       <w:color w:val="000000"/>
                       <w:sz w:val="18"/>
                       <w:szCs w:val="18"/>
                     </w:rPr>
-                    <w:t>{{ Guarantor3Addressline1 }}, {{ Guarantor3Suburb }} {{ Guarantor3State }} {{ Guarantor3Postcode }}</w:t>
+                    <w:t>{{ Guarantor</w:t>
+                  </w:r>
+                  <w:proofErr w:type="gramEnd"/>
+                  <w:r>
+                    <w:rPr>
+                      <w:color w:val="000000"/>
+                      <w:sz w:val="18"/>
+                      <w:szCs w:val="18"/>
+                    </w:rPr>
+                    <w:t>3Addressline</w:t>
+                  </w:r>
+                  <w:proofErr w:type="gramStart"/>
+                  <w:r>
+                    <w:rPr>
+                      <w:color w:val="000000"/>
+                      <w:sz w:val="18"/>
+                      <w:szCs w:val="18"/>
+                    </w:rPr>
+                    <w:t>1 }</w:t>
+                  </w:r>
+                  <w:proofErr w:type="gramEnd"/>
+                  <w:r>
+                    <w:rPr>
+                      <w:color w:val="000000"/>
+                      <w:sz w:val="18"/>
+                      <w:szCs w:val="18"/>
+                    </w:rPr>
+                    <w:t xml:space="preserve">}, </w:t>
+                  </w:r>
+                  <w:proofErr w:type="gramStart"/>
+                  <w:r>
+                    <w:rPr>
+                      <w:color w:val="000000"/>
+                      <w:sz w:val="18"/>
+                      <w:szCs w:val="18"/>
+                    </w:rPr>
+                    <w:t>{{ Guarantor</w:t>
+                  </w:r>
+                  <w:proofErr w:type="gramEnd"/>
+                  <w:r>
+                    <w:rPr>
+                      <w:color w:val="000000"/>
+                      <w:sz w:val="18"/>
+                      <w:szCs w:val="18"/>
+                    </w:rPr>
+                    <w:t>3</w:t>
+                  </w:r>
+                  <w:proofErr w:type="gramStart"/>
+                  <w:r>
+                    <w:rPr>
+                      <w:color w:val="000000"/>
+                      <w:sz w:val="18"/>
+                      <w:szCs w:val="18"/>
+                    </w:rPr>
+                    <w:t>Suburb }</w:t>
+                  </w:r>
+                  <w:proofErr w:type="gramEnd"/>
+                  <w:r>
+                    <w:rPr>
+                      <w:color w:val="000000"/>
+                      <w:sz w:val="18"/>
+                      <w:szCs w:val="18"/>
+                    </w:rPr>
+                    <w:t xml:space="preserve">} </w:t>
+                  </w:r>
+                  <w:proofErr w:type="gramStart"/>
+                  <w:r>
+                    <w:rPr>
+                      <w:color w:val="000000"/>
+                      <w:sz w:val="18"/>
+                      <w:szCs w:val="18"/>
+                    </w:rPr>
+                    <w:t>{{ Guarantor</w:t>
+                  </w:r>
+                  <w:proofErr w:type="gramEnd"/>
+                  <w:r>
+                    <w:rPr>
+                      <w:color w:val="000000"/>
+                      <w:sz w:val="18"/>
+                      <w:szCs w:val="18"/>
+                    </w:rPr>
+                    <w:t>3</w:t>
+                  </w:r>
+                  <w:proofErr w:type="gramStart"/>
+                  <w:r>
+                    <w:rPr>
+                      <w:color w:val="000000"/>
+                      <w:sz w:val="18"/>
+                      <w:szCs w:val="18"/>
+                    </w:rPr>
+                    <w:t>State }</w:t>
+                  </w:r>
+                  <w:proofErr w:type="gramEnd"/>
+                  <w:r>
+                    <w:rPr>
+                      <w:color w:val="000000"/>
+                      <w:sz w:val="18"/>
+                      <w:szCs w:val="18"/>
+                    </w:rPr>
+                    <w:t xml:space="preserve">} </w:t>
+                  </w:r>
+                  <w:proofErr w:type="gramStart"/>
+                  <w:r>
+                    <w:rPr>
+                      <w:color w:val="000000"/>
+                      <w:sz w:val="18"/>
+                      <w:szCs w:val="18"/>
+                    </w:rPr>
+                    <w:t>{{ Guarantor</w:t>
+                  </w:r>
+                  <w:proofErr w:type="gramEnd"/>
+                  <w:r>
+                    <w:rPr>
+                      <w:color w:val="000000"/>
+                      <w:sz w:val="18"/>
+                      <w:szCs w:val="18"/>
+                    </w:rPr>
+                    <w:t>3Postcode }}</w:t>
                   </w:r>
                 </w:p>
               </w:tc>
@@ -17339,6 +18295,7 @@
   <w:style w:type="character" w:default="1" w:styleId="DefaultParagraphFont">
     <w:name w:val="Default Paragraph Font"/>
     <w:uiPriority w:val="1"/>
+    <w:semiHidden/>
     <w:unhideWhenUsed/>
   </w:style>
   <w:style w:type="table" w:default="1" w:styleId="TableNormal">
@@ -33775,7 +34732,14 @@
 </file>
 
 <file path=customXml/item1.xml><?xml version="1.0" encoding="utf-8"?>
-<b:Sources xmlns:b="http://schemas.openxmlformats.org/officeDocument/2006/bibliography" xmlns="http://schemas.openxmlformats.org/officeDocument/2006/bibliography" SelectedStyle="\APA.XSL" StyleName="APA"/>
+<p:properties xmlns:p="http://schemas.microsoft.com/office/2006/metadata/properties" xmlns:xsi="http://www.w3.org/2001/XMLSchema-instance" xmlns:pc="http://schemas.microsoft.com/office/infopath/2007/PartnerControls">
+  <documentManagement>
+    <TaxCatchAll xmlns="c4b59322-e056-4817-8454-f8ce34aa6c3e" xsi:nil="true"/>
+    <lcf76f155ced4ddcb4097134ff3c332f xmlns="e0e6279b-b432-4863-b31f-04904ae7d781">
+      <Terms xmlns="http://schemas.microsoft.com/office/infopath/2007/PartnerControls"/>
+    </lcf76f155ced4ddcb4097134ff3c332f>
+  </documentManagement>
+</p:properties>
 </file>
 
 <file path=customXml/item2.xml><?xml version="1.0" encoding="utf-8"?>
@@ -34034,14 +34998,7 @@
 </file>
 
 <file path=customXml/item3.xml><?xml version="1.0" encoding="utf-8"?>
-<p:properties xmlns:p="http://schemas.microsoft.com/office/2006/metadata/properties" xmlns:xsi="http://www.w3.org/2001/XMLSchema-instance" xmlns:pc="http://schemas.microsoft.com/office/infopath/2007/PartnerControls">
-  <documentManagement>
-    <TaxCatchAll xmlns="c4b59322-e056-4817-8454-f8ce34aa6c3e" xsi:nil="true"/>
-    <lcf76f155ced4ddcb4097134ff3c332f xmlns="e0e6279b-b432-4863-b31f-04904ae7d781">
-      <Terms xmlns="http://schemas.microsoft.com/office/infopath/2007/PartnerControls"/>
-    </lcf76f155ced4ddcb4097134ff3c332f>
-  </documentManagement>
-</p:properties>
+<b:Sources xmlns:b="http://schemas.openxmlformats.org/officeDocument/2006/bibliography" xmlns="http://schemas.openxmlformats.org/officeDocument/2006/bibliography" SelectedStyle="\APA.XSL" StyleName="APA"/>
 </file>
 
 <file path=customXml/item4.xml><?xml version="1.0" encoding="utf-8"?>
@@ -34054,9 +35011,12 @@
 </file>
 
 <file path=customXml/itemProps1.xml><?xml version="1.0" encoding="utf-8"?>
-<ds:datastoreItem xmlns:ds="http://schemas.openxmlformats.org/officeDocument/2006/customXml" ds:itemID="{0B244A12-BCF1-4DF9-B5D4-EE0F5817E79B}">
+<ds:datastoreItem xmlns:ds="http://schemas.openxmlformats.org/officeDocument/2006/customXml" ds:itemID="{642AD242-678C-478D-A444-6B6E83C888A7}">
   <ds:schemaRefs>
-    <ds:schemaRef ds:uri="http://schemas.openxmlformats.org/officeDocument/2006/bibliography"/>
+    <ds:schemaRef ds:uri="http://schemas.microsoft.com/office/2006/metadata/properties"/>
+    <ds:schemaRef ds:uri="http://schemas.microsoft.com/office/infopath/2007/PartnerControls"/>
+    <ds:schemaRef ds:uri="c4b59322-e056-4817-8454-f8ce34aa6c3e"/>
+    <ds:schemaRef ds:uri="e0e6279b-b432-4863-b31f-04904ae7d781"/>
   </ds:schemaRefs>
 </ds:datastoreItem>
 </file>
@@ -34081,12 +35041,9 @@
 </file>
 
 <file path=customXml/itemProps3.xml><?xml version="1.0" encoding="utf-8"?>
-<ds:datastoreItem xmlns:ds="http://schemas.openxmlformats.org/officeDocument/2006/customXml" ds:itemID="{642AD242-678C-478D-A444-6B6E83C888A7}">
+<ds:datastoreItem xmlns:ds="http://schemas.openxmlformats.org/officeDocument/2006/customXml" ds:itemID="{0B244A12-BCF1-4DF9-B5D4-EE0F5817E79B}">
   <ds:schemaRefs>
-    <ds:schemaRef ds:uri="http://schemas.microsoft.com/office/2006/metadata/properties"/>
-    <ds:schemaRef ds:uri="http://schemas.microsoft.com/office/infopath/2007/PartnerControls"/>
-    <ds:schemaRef ds:uri="c4b59322-e056-4817-8454-f8ce34aa6c3e"/>
-    <ds:schemaRef ds:uri="e0e6279b-b432-4863-b31f-04904ae7d781"/>
+    <ds:schemaRef ds:uri="http://schemas.openxmlformats.org/officeDocument/2006/bibliography"/>
   </ds:schemaRefs>
 </ds:datastoreItem>
 </file>

--- a/SMSF/Refi/BC/5. Loan Agreement Offer PI.docx
+++ b/SMSF/Refi/BC/5. Loan Agreement Offer PI.docx
@@ -177,7 +177,6 @@
               <w:pStyle w:val="BodyText"/>
               <w:spacing w:before="120" w:after="120"/>
             </w:pPr>
-            <w:proofErr w:type="spellStart"/>
             <w:r>
               <w:rPr>
                 <w:rFonts w:cs="Arial"/>
@@ -186,18 +185,7 @@
                 <w:spacing w:val="-3"/>
                 <w:lang w:eastAsia="en-US"/>
               </w:rPr>
-              <w:t>Mezy</w:t>
-            </w:r>
-            <w:proofErr w:type="spellEnd"/>
-            <w:r>
-              <w:rPr>
-                <w:rFonts w:cs="Arial"/>
-                <w:b/>
-                <w:bCs/>
-                <w:spacing w:val="-3"/>
-                <w:lang w:eastAsia="en-US"/>
-              </w:rPr>
-              <w:t xml:space="preserve"> Assets Pty Ltd (trading as Mortgage Ezy) ACN 606 554 321</w:t>
+              <w:t>Mezy Assets Pty Ltd (trading as Mortgage Ezy) ACN 606 554 321</w:t>
             </w:r>
           </w:p>
         </w:tc>
@@ -369,7 +357,6 @@
               </w:rPr>
               <w:t xml:space="preserve"> </w:t>
             </w:r>
-            <w:proofErr w:type="gramStart"/>
             <w:r>
               <w:rPr>
                 <w:rFonts w:cs="Arial"/>
@@ -385,15 +372,7 @@
                 <w:b/>
                 <w:bCs/>
               </w:rPr>
-              <w:t>BORDET</w:t>
-            </w:r>
-            <w:proofErr w:type="gramEnd"/>
-            <w:r>
-              <w:rPr>
-                <w:b/>
-                <w:bCs/>
-              </w:rPr>
-              <w:t>1TRUSTNAME</w:t>
+              <w:t>BORDET1TRUSTNAME</w:t>
             </w:r>
             <w:r>
               <w:rPr>
@@ -472,7 +451,6 @@
                 <w:color w:val="FF0000"/>
               </w:rPr>
             </w:pPr>
-            <w:proofErr w:type="gramStart"/>
             <w:r>
               <w:rPr>
                 <w:rFonts w:cs="Arial"/>
@@ -497,7 +475,6 @@
               </w:rPr>
               <w:t>Number</w:t>
             </w:r>
-            <w:proofErr w:type="gramEnd"/>
             <w:r>
               <w:rPr>
                 <w:rFonts w:cs="Arial"/>
@@ -717,13 +694,8 @@
             <w:r>
               <w:t xml:space="preserve">comply with </w:t>
             </w:r>
-            <w:proofErr w:type="gramStart"/>
-            <w:r>
-              <w:t>all of</w:t>
-            </w:r>
-            <w:proofErr w:type="gramEnd"/>
-            <w:r>
-              <w:t xml:space="preserve"> the terms specified in the T&amp;Cs.  If there is any </w:t>
+            <w:r>
+              <w:t xml:space="preserve">all of the terms specified in the T&amp;Cs.  If there is any </w:t>
             </w:r>
             <w:r>
               <w:t>inconsistency</w:t>
@@ -841,7 +813,6 @@
       <w:r>
         <w:t xml:space="preserve">The following information is prepared as at </w:t>
       </w:r>
-      <w:proofErr w:type="gramStart"/>
       <w:r>
         <w:rPr>
           <w:rFonts w:cs="Arial"/>
@@ -849,7 +820,6 @@
         </w:rPr>
         <w:t xml:space="preserve">{{ </w:t>
       </w:r>
-      <w:proofErr w:type="spellStart"/>
       <w:r>
         <w:rPr>
           <w:rFonts w:cs="Arial"/>
@@ -857,8 +827,6 @@
         </w:rPr>
         <w:t>CurrentDate</w:t>
       </w:r>
-      <w:proofErr w:type="spellEnd"/>
-      <w:proofErr w:type="gramEnd"/>
       <w:r>
         <w:rPr>
           <w:rFonts w:cs="Arial"/>
@@ -1323,15 +1291,7 @@
                 <w:rFonts w:cs="Arial"/>
                 <w:noProof/>
               </w:rPr>
-              <w:t xml:space="preserve"> </w:t>
-            </w:r>
-            <w:proofErr w:type="gramStart"/>
-            <w:r>
-              <w:rPr>
-                <w:rFonts w:cs="Arial"/>
-                <w:noProof/>
-              </w:rPr>
-              <w:t>}}</w:t>
+              <w:t xml:space="preserve"> }}</w:t>
             </w:r>
             <w:r>
               <w:rPr>
@@ -1339,16 +1299,7 @@
                 <w:spacing w:val="-3"/>
                 <w:lang w:eastAsia="en-US"/>
               </w:rPr>
-              <w:t>%</w:t>
-            </w:r>
-            <w:proofErr w:type="gramEnd"/>
-            <w:r>
-              <w:rPr>
-                <w:rFonts w:cs="Arial"/>
-                <w:spacing w:val="-3"/>
-                <w:lang w:eastAsia="en-US"/>
-              </w:rPr>
-              <w:t xml:space="preserve"> </w:t>
+              <w:t xml:space="preserve">% </w:t>
             </w:r>
             <w:r>
               <w:rPr>
@@ -1524,23 +1475,7 @@
                 <w:rFonts w:cs="Arial"/>
                 <w:b/>
               </w:rPr>
-              <w:t xml:space="preserve">{%p if </w:t>
-            </w:r>
-            <w:proofErr w:type="spellStart"/>
-            <w:r>
-              <w:rPr>
-                <w:rFonts w:cs="Arial"/>
-                <w:b/>
-              </w:rPr>
-              <w:t>RepaymentAmount</w:t>
-            </w:r>
-            <w:proofErr w:type="spellEnd"/>
-            <w:r>
-              <w:rPr>
-                <w:rFonts w:cs="Arial"/>
-                <w:b/>
-              </w:rPr>
-              <w:t xml:space="preserve"> is not none %}</w:t>
+              <w:t>{%p if RepaymentAmount is not none %}</w:t>
             </w:r>
           </w:p>
           <w:p>
@@ -1557,71 +1492,7 @@
                 <w:rFonts w:cs="Arial"/>
                 <w:b/>
               </w:rPr>
-              <w:t>$</w:t>
-            </w:r>
-            <w:proofErr w:type="gramStart"/>
-            <w:r>
-              <w:rPr>
-                <w:rFonts w:cs="Arial"/>
-                <w:b/>
-              </w:rPr>
-              <w:t>{{ "</w:t>
-            </w:r>
-            <w:proofErr w:type="gramEnd"/>
-            <w:r>
-              <w:rPr>
-                <w:rFonts w:cs="Arial"/>
-                <w:b/>
-              </w:rPr>
-              <w:t>{:,.2f}</w:t>
-            </w:r>
-            <w:proofErr w:type="gramStart"/>
-            <w:r>
-              <w:rPr>
-                <w:rFonts w:cs="Arial"/>
-                <w:b/>
-              </w:rPr>
-              <w:t>".format</w:t>
-            </w:r>
-            <w:proofErr w:type="gramEnd"/>
-            <w:r>
-              <w:rPr>
-                <w:rFonts w:cs="Arial"/>
-                <w:b/>
-              </w:rPr>
-              <w:t>(</w:t>
-            </w:r>
-            <w:proofErr w:type="spellStart"/>
-            <w:r>
-              <w:rPr>
-                <w:rFonts w:cs="Arial"/>
-                <w:b/>
-              </w:rPr>
-              <w:t>RepaymentAmount</w:t>
-            </w:r>
-            <w:proofErr w:type="spellEnd"/>
-            <w:r>
-              <w:rPr>
-                <w:rFonts w:cs="Arial"/>
-                <w:b/>
-              </w:rPr>
-              <w:t xml:space="preserve"> | float</w:t>
-            </w:r>
-            <w:proofErr w:type="gramStart"/>
-            <w:r>
-              <w:rPr>
-                <w:rFonts w:cs="Arial"/>
-                <w:b/>
-              </w:rPr>
-              <w:t>) }</w:t>
-            </w:r>
-            <w:proofErr w:type="gramEnd"/>
-            <w:r>
-              <w:rPr>
-                <w:rFonts w:cs="Arial"/>
-                <w:b/>
-              </w:rPr>
-              <w:t>}</w:t>
+              <w:t>${{ "{:,.2f}".format(RepaymentAmount | float) }}</w:t>
             </w:r>
             <w:r>
               <w:rPr>
@@ -1983,23 +1854,7 @@
                 <w:rFonts w:cs="Arial"/>
                 <w:bCs/>
               </w:rPr>
-              <w:t xml:space="preserve">{%p if </w:t>
-            </w:r>
-            <w:proofErr w:type="spellStart"/>
-            <w:r>
-              <w:rPr>
-                <w:rFonts w:cs="Arial"/>
-                <w:bCs/>
-              </w:rPr>
-              <w:t>app_fee</w:t>
-            </w:r>
-            <w:proofErr w:type="spellEnd"/>
-            <w:r>
-              <w:rPr>
-                <w:rFonts w:cs="Arial"/>
-                <w:bCs/>
-              </w:rPr>
-              <w:t xml:space="preserve"> is not none %}</w:t>
+              <w:t>{%p if app_fee is not none %}</w:t>
             </w:r>
           </w:p>
           <w:p>
@@ -2016,71 +1871,7 @@
                 <w:rFonts w:cs="Arial"/>
                 <w:bCs/>
               </w:rPr>
-              <w:t>$</w:t>
-            </w:r>
-            <w:proofErr w:type="gramStart"/>
-            <w:r>
-              <w:rPr>
-                <w:rFonts w:cs="Arial"/>
-                <w:bCs/>
-              </w:rPr>
-              <w:t>{{ "</w:t>
-            </w:r>
-            <w:proofErr w:type="gramEnd"/>
-            <w:r>
-              <w:rPr>
-                <w:rFonts w:cs="Arial"/>
-                <w:bCs/>
-              </w:rPr>
-              <w:t>{:,.2f}</w:t>
-            </w:r>
-            <w:proofErr w:type="gramStart"/>
-            <w:r>
-              <w:rPr>
-                <w:rFonts w:cs="Arial"/>
-                <w:bCs/>
-              </w:rPr>
-              <w:t>".format</w:t>
-            </w:r>
-            <w:proofErr w:type="gramEnd"/>
-            <w:r>
-              <w:rPr>
-                <w:rFonts w:cs="Arial"/>
-                <w:bCs/>
-              </w:rPr>
-              <w:t>(</w:t>
-            </w:r>
-            <w:proofErr w:type="spellStart"/>
-            <w:r>
-              <w:rPr>
-                <w:rFonts w:cs="Arial"/>
-                <w:bCs/>
-              </w:rPr>
-              <w:t>app_fee</w:t>
-            </w:r>
-            <w:proofErr w:type="spellEnd"/>
-            <w:r>
-              <w:rPr>
-                <w:rFonts w:cs="Arial"/>
-                <w:bCs/>
-              </w:rPr>
-              <w:t xml:space="preserve"> | float</w:t>
-            </w:r>
-            <w:proofErr w:type="gramStart"/>
-            <w:r>
-              <w:rPr>
-                <w:rFonts w:cs="Arial"/>
-                <w:bCs/>
-              </w:rPr>
-              <w:t>) }</w:t>
-            </w:r>
-            <w:proofErr w:type="gramEnd"/>
-            <w:r>
-              <w:rPr>
-                <w:rFonts w:cs="Arial"/>
-                <w:bCs/>
-              </w:rPr>
-              <w:t>}</w:t>
+              <w:t>${{ "{:,.2f}".format(app_fee | float) }}</w:t>
             </w:r>
           </w:p>
           <w:p>
@@ -2486,23 +2277,7 @@
                 <w:b/>
                 <w:bCs/>
               </w:rPr>
-              <w:t xml:space="preserve">{%tr if </w:t>
-            </w:r>
-            <w:proofErr w:type="spellStart"/>
-            <w:r>
-              <w:rPr>
-                <w:b/>
-                <w:bCs/>
-              </w:rPr>
-              <w:t>LMI_Fee</w:t>
-            </w:r>
-            <w:proofErr w:type="spellEnd"/>
-            <w:r>
-              <w:rPr>
-                <w:b/>
-                <w:bCs/>
-              </w:rPr>
-              <w:t xml:space="preserve"> %}</w:t>
+              <w:t>{%tr if LMI_Fee %}</w:t>
             </w:r>
           </w:p>
         </w:tc>
@@ -2588,21 +2363,7 @@
               <w:rPr>
                 <w:b/>
               </w:rPr>
-              <w:t xml:space="preserve">{%p if </w:t>
-            </w:r>
-            <w:proofErr w:type="spellStart"/>
-            <w:r>
-              <w:rPr>
-                <w:b/>
-              </w:rPr>
-              <w:t>LMI_Fee</w:t>
-            </w:r>
-            <w:proofErr w:type="spellEnd"/>
-            <w:r>
-              <w:rPr>
-                <w:b/>
-              </w:rPr>
-              <w:t xml:space="preserve"> is not none %}</w:t>
+              <w:t>{%p if LMI_Fee is not none %}</w:t>
             </w:r>
           </w:p>
           <w:p>
@@ -2616,63 +2377,7 @@
               <w:rPr>
                 <w:b/>
               </w:rPr>
-              <w:t>$</w:t>
-            </w:r>
-            <w:proofErr w:type="gramStart"/>
-            <w:r>
-              <w:rPr>
-                <w:b/>
-              </w:rPr>
-              <w:t>{{ "</w:t>
-            </w:r>
-            <w:proofErr w:type="gramEnd"/>
-            <w:r>
-              <w:rPr>
-                <w:b/>
-              </w:rPr>
-              <w:t>{:,.2f}</w:t>
-            </w:r>
-            <w:proofErr w:type="gramStart"/>
-            <w:r>
-              <w:rPr>
-                <w:b/>
-              </w:rPr>
-              <w:t>".format</w:t>
-            </w:r>
-            <w:proofErr w:type="gramEnd"/>
-            <w:r>
-              <w:rPr>
-                <w:b/>
-              </w:rPr>
-              <w:t>(</w:t>
-            </w:r>
-            <w:proofErr w:type="spellStart"/>
-            <w:r>
-              <w:rPr>
-                <w:b/>
-              </w:rPr>
-              <w:t>LMI_Fee</w:t>
-            </w:r>
-            <w:proofErr w:type="spellEnd"/>
-            <w:r>
-              <w:rPr>
-                <w:b/>
-              </w:rPr>
-              <w:t xml:space="preserve"> | float</w:t>
-            </w:r>
-            <w:proofErr w:type="gramStart"/>
-            <w:r>
-              <w:rPr>
-                <w:b/>
-              </w:rPr>
-              <w:t>) }</w:t>
-            </w:r>
-            <w:proofErr w:type="gramEnd"/>
-            <w:r>
-              <w:rPr>
-                <w:b/>
-              </w:rPr>
-              <w:t>}</w:t>
+              <w:t>${{ "{:,.2f}".format(LMI_Fee | float) }}</w:t>
             </w:r>
           </w:p>
           <w:p>
@@ -3153,15 +2858,7 @@
               </w:rPr>
             </w:pPr>
             <w:r>
-              <w:t xml:space="preserve">The following fees and charges are payable by you </w:t>
-            </w:r>
-            <w:proofErr w:type="gramStart"/>
-            <w:r>
-              <w:t>if and when</w:t>
-            </w:r>
-            <w:proofErr w:type="gramEnd"/>
-            <w:r>
-              <w:t xml:space="preserve"> the service is provided, the expense is incurred, or the relevant event occurs, unless otherwise specified.  We can debit your Loan Account as at the date we incur these fees, and either require you to pay the fee or charge immediately, collect it with your regular repayments, or require it to be repaid by one or more repayments.  All fees and charges are non-refundable.</w:t>
+              <w:t>The following fees and charges are payable by you if and when the service is provided, the expense is incurred, or the relevant event occurs, unless otherwise specified.  We can debit your Loan Account as at the date we incur these fees, and either require you to pay the fee or charge immediately, collect it with your regular repayments, or require it to be repaid by one or more repayments.  All fees and charges are non-refundable.</w:t>
             </w:r>
           </w:p>
         </w:tc>
@@ -3261,15 +2958,7 @@
               </w:rPr>
             </w:pPr>
             <w:r>
-              <w:t xml:space="preserve">However, break costs will not be payable if the total amount repaid ahead of the scheduled repayments in any </w:t>
-            </w:r>
-            <w:proofErr w:type="gramStart"/>
-            <w:r>
-              <w:t>12 month</w:t>
-            </w:r>
-            <w:proofErr w:type="gramEnd"/>
-            <w:r>
-              <w:t xml:space="preserve"> period does not exceed $20,000.</w:t>
+              <w:t>However, break costs will not be payable if the total amount repaid ahead of the scheduled repayments in any 12 month period does not exceed $20,000.</w:t>
             </w:r>
             <w:bookmarkStart w:id="0" w:name="_Hlk110337327"/>
           </w:p>
@@ -3769,21 +3458,7 @@
               <w:rPr>
                 <w:rFonts w:cs="Arial"/>
               </w:rPr>
-              <w:t xml:space="preserve">each time your Loan Account is in </w:t>
-            </w:r>
-            <w:proofErr w:type="gramStart"/>
-            <w:r>
-              <w:rPr>
-                <w:rFonts w:cs="Arial"/>
-              </w:rPr>
-              <w:t>default</w:t>
-            </w:r>
-            <w:proofErr w:type="gramEnd"/>
-            <w:r>
-              <w:rPr>
-                <w:rFonts w:cs="Arial"/>
-              </w:rPr>
-              <w:t xml:space="preserve"> and we instruct our solicitors to prepare a default notice and issue that notice to you.</w:t>
+              <w:t>each time your Loan Account is in default and we instruct our solicitors to prepare a default notice and issue that notice to you.</w:t>
             </w:r>
           </w:p>
         </w:tc>
@@ -4157,25 +3832,7 @@
                 <w:spacing w:val="-3"/>
                 <w:lang w:eastAsia="en-US"/>
               </w:rPr>
-              <w:t xml:space="preserve"> plus </w:t>
-            </w:r>
-            <w:proofErr w:type="gramStart"/>
-            <w:r>
-              <w:rPr>
-                <w:rFonts w:cs="Arial"/>
-                <w:spacing w:val="-3"/>
-                <w:lang w:eastAsia="en-US"/>
-              </w:rPr>
-              <w:t>Third Party</w:t>
-            </w:r>
-            <w:proofErr w:type="gramEnd"/>
-            <w:r>
-              <w:rPr>
-                <w:rFonts w:cs="Arial"/>
-                <w:spacing w:val="-3"/>
-                <w:lang w:eastAsia="en-US"/>
-              </w:rPr>
-              <w:t xml:space="preserve"> Costs</w:t>
+              <w:t xml:space="preserve"> plus Third Party Costs</w:t>
             </w:r>
           </w:p>
         </w:tc>
@@ -4224,21 +3881,7 @@
               <w:rPr>
                 <w:rFonts w:cs="Arial"/>
               </w:rPr>
-              <w:t xml:space="preserve">when you provide less than 30 </w:t>
-            </w:r>
-            <w:proofErr w:type="spellStart"/>
-            <w:r>
-              <w:rPr>
-                <w:rFonts w:cs="Arial"/>
-              </w:rPr>
-              <w:t>days notice</w:t>
-            </w:r>
-            <w:proofErr w:type="spellEnd"/>
-            <w:r>
-              <w:rPr>
-                <w:rFonts w:cs="Arial"/>
-              </w:rPr>
-              <w:t xml:space="preserve"> of a request to discharge any Security.</w:t>
+              <w:t>when you provide less than 30 days notice of a request to discharge any Security.</w:t>
             </w:r>
           </w:p>
         </w:tc>
@@ -4509,7 +4152,6 @@
               </w:rPr>
               <w:t xml:space="preserve"> </w:t>
             </w:r>
-            <w:proofErr w:type="gramStart"/>
             <w:r>
               <w:rPr>
                 <w:rFonts w:cs="Arial"/>
@@ -4522,44 +4164,20 @@
                 <w:rFonts w:cs="Arial"/>
                 <w:color w:val="000000" w:themeColor="text1"/>
               </w:rPr>
-              <w:t>GUARANTOR</w:t>
-            </w:r>
-            <w:proofErr w:type="gramEnd"/>
+              <w:t>GUARANTOR1ACN</w:t>
+            </w:r>
             <w:r>
               <w:rPr>
                 <w:rFonts w:cs="Arial"/>
                 <w:color w:val="000000" w:themeColor="text1"/>
               </w:rPr>
-              <w:t>1</w:t>
-            </w:r>
-            <w:proofErr w:type="gramStart"/>
+              <w:t xml:space="preserve"> }}</w:t>
+            </w:r>
             <w:r>
               <w:rPr>
                 <w:rFonts w:cs="Arial"/>
                 <w:color w:val="000000" w:themeColor="text1"/>
               </w:rPr>
-              <w:t>ACN</w:t>
-            </w:r>
-            <w:r>
-              <w:rPr>
-                <w:rFonts w:cs="Arial"/>
-                <w:color w:val="000000" w:themeColor="text1"/>
-              </w:rPr>
-              <w:t xml:space="preserve"> }</w:t>
-            </w:r>
-            <w:proofErr w:type="gramEnd"/>
-            <w:r>
-              <w:rPr>
-                <w:rFonts w:cs="Arial"/>
-                <w:color w:val="000000" w:themeColor="text1"/>
-              </w:rPr>
-              <w:t>}</w:t>
-            </w:r>
-            <w:r>
-              <w:rPr>
-                <w:rFonts w:cs="Arial"/>
-                <w:color w:val="000000" w:themeColor="text1"/>
-              </w:rPr>
               <w:t xml:space="preserve"> </w:t>
             </w:r>
             <w:r>
@@ -4568,27 +4186,14 @@
               </w:rPr>
               <w:t xml:space="preserve">as trustee for the </w:t>
             </w:r>
-            <w:proofErr w:type="gramStart"/>
             <w:r>
               <w:t xml:space="preserve">{{ </w:t>
             </w:r>
             <w:r>
-              <w:t>GUARANTOR</w:t>
-            </w:r>
-            <w:proofErr w:type="gramEnd"/>
-            <w:r>
-              <w:t>1</w:t>
-            </w:r>
-            <w:proofErr w:type="gramStart"/>
-            <w:r>
-              <w:t>TRUSTNAME</w:t>
-            </w:r>
-            <w:r>
-              <w:t xml:space="preserve"> }</w:t>
-            </w:r>
-            <w:proofErr w:type="gramEnd"/>
-            <w:r>
-              <w:t>}</w:t>
+              <w:t>GUARANTOR1TRUSTNAME</w:t>
+            </w:r>
+            <w:r>
+              <w:t xml:space="preserve"> }}</w:t>
             </w:r>
             <w:r>
               <w:t>.</w:t>
@@ -4613,7 +4218,6 @@
             <w:r>
               <w:t xml:space="preserve">Superannuation Fund is </w:t>
             </w:r>
-            <w:proofErr w:type="gramStart"/>
             <w:r>
               <w:rPr>
                 <w:rFonts w:cs="Arial"/>
@@ -4623,15 +4227,7 @@
               <w:t xml:space="preserve">{{ </w:t>
             </w:r>
             <w:r>
-              <w:t>BORDET</w:t>
-            </w:r>
-            <w:proofErr w:type="gramEnd"/>
-            <w:r>
-              <w:t>1</w:t>
-            </w:r>
-            <w:proofErr w:type="gramStart"/>
-            <w:r>
-              <w:t>TRUSTNAME</w:t>
+              <w:t>BORDET1TRUSTNAME</w:t>
             </w:r>
             <w:r>
               <w:rPr>
@@ -4639,16 +4235,7 @@
                 <w:caps/>
                 <w:noProof/>
               </w:rPr>
-              <w:t xml:space="preserve"> }</w:t>
-            </w:r>
-            <w:proofErr w:type="gramEnd"/>
-            <w:r>
-              <w:rPr>
-                <w:rFonts w:cs="Arial"/>
-                <w:caps/>
-                <w:noProof/>
-              </w:rPr>
-              <w:t>}</w:t>
+              <w:t xml:space="preserve"> }}</w:t>
             </w:r>
             <w:r>
               <w:rPr>
@@ -4983,7 +4570,21 @@
                 <w:rFonts w:cs="Arial"/>
                 <w:noProof/>
               </w:rPr>
-              <w:t>{{ directors | map(attribute='GUARANTORNAME') | join(' &amp; ') }}</w:t>
+              <w:t>{{ directors | map(attribute='GUARANTORNAME') | join(' &amp; '</w:t>
+            </w:r>
+            <w:r>
+              <w:rPr>
+                <w:rFonts w:cs="Arial"/>
+                <w:noProof/>
+              </w:rPr>
+              <w:t xml:space="preserve"> | safe</w:t>
+            </w:r>
+            <w:r>
+              <w:rPr>
+                <w:rFonts w:cs="Arial"/>
+                <w:noProof/>
+              </w:rPr>
+              <w:t>) }}</w:t>
             </w:r>
             <w:r>
               <w:rPr>
@@ -5125,7 +4726,6 @@
               <w:pStyle w:val="TableTextStyle"/>
               <w:ind w:left="0"/>
             </w:pPr>
-            <w:proofErr w:type="gramStart"/>
             <w:r>
               <w:rPr>
                 <w:rFonts w:cs="Arial"/>
@@ -5133,7 +4733,6 @@
               </w:rPr>
               <w:t xml:space="preserve">{{ </w:t>
             </w:r>
-            <w:proofErr w:type="spellStart"/>
             <w:r>
               <w:rPr>
                 <w:rFonts w:cs="Arial"/>
@@ -5141,8 +4740,6 @@
               </w:rPr>
               <w:t>facilityterm</w:t>
             </w:r>
-            <w:proofErr w:type="spellEnd"/>
-            <w:proofErr w:type="gramEnd"/>
             <w:r>
               <w:rPr>
                 <w:rFonts w:cs="Arial"/>
@@ -5283,7 +4880,6 @@
               </w:rPr>
               <w:t xml:space="preserve"> Mortgaged Property</w:t>
             </w:r>
-            <w:proofErr w:type="gramStart"/>
             <w:r>
               <w:rPr>
                 <w:bCs/>
@@ -5295,15 +4891,7 @@
                 <w:rFonts w:cs="Arial"/>
                 <w:spacing w:val="-3"/>
               </w:rPr>
-              <w:t>;</w:t>
-            </w:r>
-            <w:proofErr w:type="gramEnd"/>
-            <w:r>
-              <w:rPr>
-                <w:rFonts w:cs="Arial"/>
-                <w:spacing w:val="-3"/>
-              </w:rPr>
-              <w:t xml:space="preserve"> </w:t>
+              <w:t xml:space="preserve">; </w:t>
             </w:r>
           </w:p>
           <w:p>
@@ -5559,6 +5147,7 @@
               </w:rPr>
             </w:pPr>
             <w:r>
+              <w:lastRenderedPageBreak/>
               <w:t>The default interest rate</w:t>
             </w:r>
             <w:r>
@@ -5584,10 +5173,8 @@
               <w:rPr>
                 <w:b/>
               </w:rPr>
-              <w:lastRenderedPageBreak/>
               <w:t xml:space="preserve">Variable rate account: </w:t>
             </w:r>
-            <w:proofErr w:type="gramStart"/>
             <w:r>
               <w:rPr>
                 <w:rFonts w:cs="Arial"/>
@@ -5595,7 +5182,6 @@
               </w:rPr>
               <w:t xml:space="preserve">{{ </w:t>
             </w:r>
-            <w:proofErr w:type="spellStart"/>
             <w:r>
               <w:rPr>
                 <w:rFonts w:cs="Arial"/>
@@ -5603,22 +5189,12 @@
               </w:rPr>
               <w:t>DefaultInterestRate</w:t>
             </w:r>
-            <w:proofErr w:type="spellEnd"/>
-            <w:proofErr w:type="gramEnd"/>
             <w:r>
               <w:rPr>
                 <w:rFonts w:cs="Arial"/>
                 <w:lang w:val="en-GB"/>
               </w:rPr>
-              <w:t xml:space="preserve"> </w:t>
-            </w:r>
-            <w:proofErr w:type="gramStart"/>
-            <w:r>
-              <w:rPr>
-                <w:rFonts w:cs="Arial"/>
-                <w:lang w:val="en-GB"/>
-              </w:rPr>
-              <w:t>}}</w:t>
+              <w:t xml:space="preserve"> }}</w:t>
             </w:r>
             <w:r>
               <w:rPr>
@@ -5627,7 +5203,6 @@
               </w:rPr>
               <w:t>%</w:t>
             </w:r>
-            <w:proofErr w:type="gramEnd"/>
             <w:r>
               <w:rPr>
                 <w:bCs/>
@@ -5855,7 +5430,6 @@
                 <w:spacing w:val="-3"/>
               </w:rPr>
             </w:pPr>
-            <w:proofErr w:type="gramStart"/>
             <w:r>
               <w:rPr>
                 <w:rFonts w:cs="Arial"/>
@@ -5868,7 +5442,6 @@
               </w:rPr>
               <w:t>LOANSPECIALCONDITIONS</w:t>
             </w:r>
-            <w:proofErr w:type="gramEnd"/>
             <w:r>
               <w:rPr>
                 <w:rFonts w:cs="Arial"/>
@@ -6040,21 +5613,7 @@
               <w:rPr>
                 <w:rFonts w:cs="Arial"/>
               </w:rPr>
-              <w:t xml:space="preserve"> (</w:t>
-            </w:r>
-            <w:proofErr w:type="spellStart"/>
-            <w:r>
-              <w:rPr>
-                <w:rFonts w:cs="Arial"/>
-              </w:rPr>
-              <w:t>Cth</w:t>
-            </w:r>
-            <w:proofErr w:type="spellEnd"/>
-            <w:r>
-              <w:rPr>
-                <w:rFonts w:cs="Arial"/>
-              </w:rPr>
-              <w:t>) (</w:t>
+              <w:t xml:space="preserve"> (Cth) (</w:t>
             </w:r>
             <w:r>
               <w:rPr>
@@ -6091,14 +5650,12 @@
               </w:rPr>
               <w:t>Mortgaged Property</w:t>
             </w:r>
-            <w:proofErr w:type="gramStart"/>
             <w:r>
               <w:rPr>
                 <w:rFonts w:cs="Arial"/>
               </w:rPr>
               <w:t>);</w:t>
             </w:r>
-            <w:proofErr w:type="gramEnd"/>
           </w:p>
           <w:p>
             <w:pPr>
@@ -6157,14 +5714,12 @@
               </w:rPr>
               <w:t>Security Trustee</w:t>
             </w:r>
-            <w:proofErr w:type="gramStart"/>
             <w:r>
               <w:rPr>
                 <w:rFonts w:cs="Arial"/>
               </w:rPr>
               <w:t>);</w:t>
             </w:r>
-            <w:proofErr w:type="gramEnd"/>
           </w:p>
           <w:p>
             <w:pPr>
@@ -6197,27 +5752,13 @@
               <w:rPr>
                 <w:rFonts w:cs="Arial"/>
               </w:rPr>
-              <w:t xml:space="preserve">Superannuation </w:t>
-            </w:r>
-            <w:proofErr w:type="gramStart"/>
-            <w:r>
-              <w:rPr>
-                <w:rFonts w:cs="Arial"/>
-              </w:rPr>
-              <w:t>Fund</w:t>
-            </w:r>
-            <w:r>
-              <w:rPr>
-                <w:rFonts w:cs="Arial"/>
-              </w:rPr>
-              <w:t>;</w:t>
-            </w:r>
-            <w:proofErr w:type="gramEnd"/>
-            <w:r>
-              <w:rPr>
-                <w:rFonts w:cs="Arial"/>
-              </w:rPr>
-              <w:t xml:space="preserve"> </w:t>
+              <w:t>Superannuation Fund</w:t>
+            </w:r>
+            <w:r>
+              <w:rPr>
+                <w:rFonts w:cs="Arial"/>
+              </w:rPr>
+              <w:t xml:space="preserve">; </w:t>
             </w:r>
           </w:p>
           <w:p>
@@ -6451,14 +5992,7 @@
               <w:rPr>
                 <w:rFonts w:cs="Arial"/>
               </w:rPr>
-              <w:t xml:space="preserve">Superannuation </w:t>
-            </w:r>
-            <w:proofErr w:type="gramStart"/>
-            <w:r>
-              <w:rPr>
-                <w:rFonts w:cs="Arial"/>
-              </w:rPr>
-              <w:t>Fund</w:t>
+              <w:t>Superannuation Fund</w:t>
             </w:r>
             <w:r>
               <w:rPr>
@@ -6466,7 +6000,6 @@
               </w:rPr>
               <w:t>;</w:t>
             </w:r>
-            <w:proofErr w:type="gramEnd"/>
           </w:p>
           <w:p>
             <w:pPr>
@@ -7134,14 +6667,7 @@
               <w:rPr>
                 <w:rFonts w:cs="Arial"/>
               </w:rPr>
-              <w:t xml:space="preserve">Superannuation </w:t>
-            </w:r>
-            <w:proofErr w:type="gramStart"/>
-            <w:r>
-              <w:rPr>
-                <w:rFonts w:cs="Arial"/>
-              </w:rPr>
-              <w:t>Trustee</w:t>
+              <w:t>Superannuation Trustee</w:t>
             </w:r>
             <w:r>
               <w:rPr>
@@ -7149,7 +6675,6 @@
               </w:rPr>
               <w:t>;</w:t>
             </w:r>
-            <w:proofErr w:type="gramEnd"/>
           </w:p>
           <w:p>
             <w:pPr>
@@ -7177,21 +6702,7 @@
               <w:rPr>
                 <w:rFonts w:cs="Arial"/>
               </w:rPr>
-              <w:t xml:space="preserve"> (</w:t>
-            </w:r>
-            <w:proofErr w:type="spellStart"/>
-            <w:r>
-              <w:rPr>
-                <w:rFonts w:cs="Arial"/>
-              </w:rPr>
-              <w:t>Cth</w:t>
-            </w:r>
-            <w:proofErr w:type="spellEnd"/>
-            <w:r>
-              <w:rPr>
-                <w:rFonts w:cs="Arial"/>
-              </w:rPr>
-              <w:t xml:space="preserve">)), liquidator, provisional liquidator or similar official appointed to the </w:t>
+              <w:t xml:space="preserve"> (Cth)), liquidator, provisional liquidator or similar official appointed to the </w:t>
             </w:r>
             <w:r>
               <w:rPr>
@@ -7211,14 +6722,12 @@
               </w:rPr>
               <w:t xml:space="preserve">Mortgaged Property </w:t>
             </w:r>
-            <w:proofErr w:type="gramStart"/>
             <w:r>
               <w:rPr>
                 <w:rFonts w:cs="Arial"/>
               </w:rPr>
               <w:t>only;</w:t>
             </w:r>
-            <w:proofErr w:type="gramEnd"/>
           </w:p>
           <w:p>
             <w:pPr>
@@ -7251,14 +6760,7 @@
               <w:rPr>
                 <w:rFonts w:cs="Arial"/>
               </w:rPr>
-              <w:t xml:space="preserve">Superannuation </w:t>
-            </w:r>
-            <w:proofErr w:type="gramStart"/>
-            <w:r>
-              <w:rPr>
-                <w:rFonts w:cs="Arial"/>
-              </w:rPr>
-              <w:t>Trustee</w:t>
+              <w:t>Superannuation Trustee</w:t>
             </w:r>
             <w:r>
               <w:rPr>
@@ -7266,7 +6768,6 @@
               </w:rPr>
               <w:t>;</w:t>
             </w:r>
-            <w:proofErr w:type="gramEnd"/>
           </w:p>
           <w:p>
             <w:pPr>
@@ -7299,14 +6800,7 @@
               <w:rPr>
                 <w:rFonts w:cs="Arial"/>
               </w:rPr>
-              <w:t xml:space="preserve">Mortgaged </w:t>
-            </w:r>
-            <w:proofErr w:type="gramStart"/>
-            <w:r>
-              <w:rPr>
-                <w:rFonts w:cs="Arial"/>
-              </w:rPr>
-              <w:t>Property</w:t>
+              <w:t>Mortgaged Property</w:t>
             </w:r>
             <w:r>
               <w:rPr>
@@ -7314,7 +6808,6 @@
               </w:rPr>
               <w:t>;</w:t>
             </w:r>
-            <w:proofErr w:type="gramEnd"/>
           </w:p>
           <w:p>
             <w:pPr>
@@ -7345,16 +6838,8 @@
               <w:rPr>
                 <w:rFonts w:cs="Arial"/>
               </w:rPr>
-              <w:t>right of set-</w:t>
-            </w:r>
-            <w:proofErr w:type="gramStart"/>
-            <w:r>
-              <w:rPr>
-                <w:rFonts w:cs="Arial"/>
-              </w:rPr>
-              <w:t>off;</w:t>
-            </w:r>
-            <w:proofErr w:type="gramEnd"/>
+              <w:t>right of set-off;</w:t>
+            </w:r>
           </w:p>
           <w:p>
             <w:pPr>
@@ -7420,14 +6905,7 @@
               <w:rPr>
                 <w:rFonts w:cs="Arial"/>
               </w:rPr>
-              <w:t xml:space="preserve">Mortgaged </w:t>
-            </w:r>
-            <w:proofErr w:type="gramStart"/>
-            <w:r>
-              <w:rPr>
-                <w:rFonts w:cs="Arial"/>
-              </w:rPr>
-              <w:t>Property</w:t>
+              <w:t>Mortgaged Property</w:t>
             </w:r>
             <w:r>
               <w:rPr>
@@ -7435,7 +6913,6 @@
               </w:rPr>
               <w:t>;</w:t>
             </w:r>
-            <w:proofErr w:type="gramEnd"/>
           </w:p>
           <w:p>
             <w:pPr>
@@ -7586,14 +7063,7 @@
               <w:rPr>
                 <w:rFonts w:cs="Arial"/>
               </w:rPr>
-              <w:t xml:space="preserve">Superannuation </w:t>
-            </w:r>
-            <w:proofErr w:type="gramStart"/>
-            <w:r>
-              <w:rPr>
-                <w:rFonts w:cs="Arial"/>
-              </w:rPr>
-              <w:t>Trustee</w:t>
+              <w:t>Superannuation Trustee</w:t>
             </w:r>
             <w:r>
               <w:rPr>
@@ -7601,7 +7071,6 @@
               </w:rPr>
               <w:t>;</w:t>
             </w:r>
-            <w:proofErr w:type="gramEnd"/>
           </w:p>
           <w:p>
             <w:pPr>
@@ -7756,14 +7225,7 @@
               <w:rPr>
                 <w:rFonts w:cs="Arial"/>
               </w:rPr>
-              <w:t xml:space="preserve">Mortgaged </w:t>
-            </w:r>
-            <w:proofErr w:type="gramStart"/>
-            <w:r>
-              <w:rPr>
-                <w:rFonts w:cs="Arial"/>
-              </w:rPr>
-              <w:t>Property</w:t>
+              <w:t>Mortgaged Property</w:t>
             </w:r>
             <w:r>
               <w:rPr>
@@ -7771,7 +7233,6 @@
               </w:rPr>
               <w:t>;</w:t>
             </w:r>
-            <w:proofErr w:type="gramEnd"/>
           </w:p>
           <w:p>
             <w:pPr>
@@ -8479,14 +7940,7 @@
               <w:rPr>
                 <w:rFonts w:cs="Arial"/>
               </w:rPr>
-              <w:t xml:space="preserve">Superannuation </w:t>
-            </w:r>
-            <w:proofErr w:type="gramStart"/>
-            <w:r>
-              <w:rPr>
-                <w:rFonts w:cs="Arial"/>
-              </w:rPr>
-              <w:t>Fund</w:t>
+              <w:t>Superannuation Fund</w:t>
             </w:r>
             <w:r>
               <w:rPr>
@@ -8494,7 +7948,6 @@
               </w:rPr>
               <w:t>;</w:t>
             </w:r>
-            <w:proofErr w:type="gramEnd"/>
           </w:p>
           <w:p>
             <w:pPr>
@@ -8539,14 +7992,7 @@
               <w:rPr>
                 <w:rFonts w:cs="Arial"/>
               </w:rPr>
-              <w:t xml:space="preserve">Superannuation </w:t>
-            </w:r>
-            <w:proofErr w:type="gramStart"/>
-            <w:r>
-              <w:rPr>
-                <w:rFonts w:cs="Arial"/>
-              </w:rPr>
-              <w:t>Fund</w:t>
+              <w:t>Superannuation Fund</w:t>
             </w:r>
             <w:r>
               <w:rPr>
@@ -8554,7 +8000,6 @@
               </w:rPr>
               <w:t>;</w:t>
             </w:r>
-            <w:proofErr w:type="gramEnd"/>
             <w:r>
               <w:rPr>
                 <w:rFonts w:cs="Arial"/>
@@ -9079,21 +8524,7 @@
               <w:rPr>
                 <w:b/>
               </w:rPr>
-              <w:t>(</w:t>
-            </w:r>
-            <w:proofErr w:type="spellStart"/>
-            <w:r>
-              <w:rPr>
-                <w:b/>
-              </w:rPr>
-              <w:t>Cth</w:t>
-            </w:r>
-            <w:proofErr w:type="spellEnd"/>
-            <w:r>
-              <w:rPr>
-                <w:b/>
-              </w:rPr>
-              <w:t>)</w:t>
+              <w:t>(Cth)</w:t>
             </w:r>
             <w:r>
               <w:rPr>
@@ -9311,21 +8742,7 @@
               <w:rPr>
                 <w:rFonts w:cs="Arial"/>
               </w:rPr>
-              <w:t xml:space="preserve">and any other internal or external costs we incur </w:t>
-            </w:r>
-            <w:proofErr w:type="gramStart"/>
-            <w:r>
-              <w:rPr>
-                <w:rFonts w:cs="Arial"/>
-              </w:rPr>
-              <w:t>as a result of</w:t>
-            </w:r>
-            <w:proofErr w:type="gramEnd"/>
-            <w:r>
-              <w:rPr>
-                <w:rFonts w:cs="Arial"/>
-              </w:rPr>
-              <w:t xml:space="preserve"> your default.</w:t>
+              <w:t>and any other internal or external costs we incur as a result of your default.</w:t>
             </w:r>
             <w:r>
               <w:t xml:space="preserve">   </w:t>
@@ -9563,18 +8980,10 @@
         <w:ind w:left="709" w:hanging="709"/>
       </w:pPr>
       <w:r>
-        <w:t xml:space="preserve">All information you have given directly or indirectly to us, our agents or our lawyers is accurate and not misleading.  You acknowledge that we are relying on that information to </w:t>
-      </w:r>
-      <w:proofErr w:type="gramStart"/>
-      <w:r>
-        <w:t xml:space="preserve">enter </w:t>
+        <w:t xml:space="preserve">All information you have given directly or indirectly to us, our agents or our lawyers is accurate and not misleading.  You acknowledge that we are relying on that information to enter </w:t>
       </w:r>
       <w:r>
-        <w:t>into</w:t>
-      </w:r>
-      <w:proofErr w:type="gramEnd"/>
-      <w:r>
-        <w:t xml:space="preserve"> </w:t>
+        <w:t xml:space="preserve">into </w:t>
       </w:r>
       <w:r>
         <w:t xml:space="preserve">this transaction.  </w:t>
@@ -9955,7 +9364,6 @@
               </w:rPr>
               <w:t xml:space="preserve">by </w:t>
             </w:r>
-            <w:proofErr w:type="gramStart"/>
             <w:r>
               <w:rPr>
                 <w:rFonts w:eastAsia="Arial" w:cs="Arial"/>
@@ -9963,9 +9371,15 @@
                 <w:bCs/>
                 <w:color w:val="000000"/>
               </w:rPr>
-              <w:t xml:space="preserve">{{ </w:t>
-            </w:r>
-            <w:proofErr w:type="spellStart"/>
+              <w:t xml:space="preserve">{{ Bordetallnames }} </w:t>
+            </w:r>
+            <w:r>
+              <w:rPr>
+                <w:rFonts w:eastAsia="Arial" w:cs="Arial"/>
+                <w:color w:val="000000"/>
+              </w:rPr>
+              <w:t>ACN</w:t>
+            </w:r>
             <w:r>
               <w:rPr>
                 <w:rFonts w:eastAsia="Arial" w:cs="Arial"/>
@@ -9973,36 +9387,8 @@
                 <w:bCs/>
                 <w:color w:val="000000"/>
               </w:rPr>
-              <w:t>Bordetallnames</w:t>
-            </w:r>
-            <w:proofErr w:type="spellEnd"/>
-            <w:proofErr w:type="gramEnd"/>
-            <w:r>
-              <w:rPr>
-                <w:rFonts w:eastAsia="Arial" w:cs="Arial"/>
-                <w:b/>
-                <w:bCs/>
-                <w:color w:val="000000"/>
-              </w:rPr>
-              <w:t xml:space="preserve"> }} </w:t>
-            </w:r>
-            <w:r>
-              <w:rPr>
-                <w:rFonts w:eastAsia="Arial" w:cs="Arial"/>
-                <w:color w:val="000000"/>
-              </w:rPr>
-              <w:t>ACN</w:t>
-            </w:r>
-            <w:r>
-              <w:rPr>
-                <w:rFonts w:eastAsia="Arial" w:cs="Arial"/>
-                <w:b/>
-                <w:bCs/>
-                <w:color w:val="000000"/>
-              </w:rPr>
               <w:t xml:space="preserve"> </w:t>
             </w:r>
-            <w:proofErr w:type="gramStart"/>
             <w:r>
               <w:rPr>
                 <w:rFonts w:eastAsia="Arial" w:cs="Arial"/>
@@ -10011,40 +9397,7 @@
                 <w:caps/>
                 <w:color w:val="000000"/>
               </w:rPr>
-              <w:t>{{ BORDET</w:t>
-            </w:r>
-            <w:proofErr w:type="gramEnd"/>
-            <w:r>
-              <w:rPr>
-                <w:rFonts w:eastAsia="Arial" w:cs="Arial"/>
-                <w:b/>
-                <w:bCs/>
-                <w:caps/>
-                <w:color w:val="000000"/>
-              </w:rPr>
-              <w:t>1</w:t>
-            </w:r>
-            <w:proofErr w:type="gramStart"/>
-            <w:r>
-              <w:rPr>
-                <w:rFonts w:eastAsia="Arial" w:cs="Arial"/>
-                <w:b/>
-                <w:bCs/>
-                <w:caps/>
-                <w:color w:val="000000"/>
-              </w:rPr>
-              <w:t>ACN }</w:t>
-            </w:r>
-            <w:proofErr w:type="gramEnd"/>
-            <w:r>
-              <w:rPr>
-                <w:rFonts w:eastAsia="Arial" w:cs="Arial"/>
-                <w:b/>
-                <w:bCs/>
-                <w:caps/>
-                <w:color w:val="000000"/>
-              </w:rPr>
-              <w:t xml:space="preserve">} </w:t>
+              <w:t xml:space="preserve">{{ BORDET1ACN }} </w:t>
             </w:r>
             <w:r>
               <w:rPr>
@@ -10053,9 +9406,16 @@
                 <w:bCs/>
                 <w:color w:val="000000"/>
               </w:rPr>
-              <w:t xml:space="preserve">as trustee for </w:t>
-            </w:r>
-            <w:proofErr w:type="gramStart"/>
+              <w:t xml:space="preserve">as trustee for {{ </w:t>
+            </w:r>
+            <w:r>
+              <w:rPr>
+                <w:rFonts w:cs="Arial"/>
+                <w:b/>
+                <w:bCs/>
+              </w:rPr>
+              <w:t>BORDET1TRUSTNAME</w:t>
+            </w:r>
             <w:r>
               <w:rPr>
                 <w:rFonts w:eastAsia="Arial" w:cs="Arial"/>
@@ -10063,52 +9423,7 @@
                 <w:bCs/>
                 <w:color w:val="000000"/>
               </w:rPr>
-              <w:t xml:space="preserve">{{ </w:t>
-            </w:r>
-            <w:r>
-              <w:rPr>
-                <w:rFonts w:cs="Arial"/>
-                <w:b/>
-                <w:bCs/>
-              </w:rPr>
-              <w:t>BORDET</w:t>
-            </w:r>
-            <w:proofErr w:type="gramEnd"/>
-            <w:r>
-              <w:rPr>
-                <w:rFonts w:cs="Arial"/>
-                <w:b/>
-                <w:bCs/>
-              </w:rPr>
-              <w:t>1</w:t>
-            </w:r>
-            <w:proofErr w:type="gramStart"/>
-            <w:r>
-              <w:rPr>
-                <w:rFonts w:cs="Arial"/>
-                <w:b/>
-                <w:bCs/>
-              </w:rPr>
-              <w:t>TRUSTNAME</w:t>
-            </w:r>
-            <w:r>
-              <w:rPr>
-                <w:rFonts w:eastAsia="Arial" w:cs="Arial"/>
-                <w:b/>
-                <w:bCs/>
-                <w:color w:val="000000"/>
-              </w:rPr>
-              <w:t xml:space="preserve"> }</w:t>
-            </w:r>
-            <w:proofErr w:type="gramEnd"/>
-            <w:r>
-              <w:rPr>
-                <w:rFonts w:eastAsia="Arial" w:cs="Arial"/>
-                <w:b/>
-                <w:bCs/>
-                <w:color w:val="000000"/>
-              </w:rPr>
-              <w:t>}</w:t>
+              <w:t xml:space="preserve"> }}</w:t>
             </w:r>
           </w:p>
           <w:p>
@@ -10321,23 +9636,13 @@
                       <w:color w:val="000000"/>
                     </w:rPr>
                   </w:pPr>
-                  <w:proofErr w:type="gramStart"/>
                   <w:r>
                     <w:rPr>
                       <w:rFonts w:cs="Arial"/>
                       <w:b/>
                       <w:color w:val="000000"/>
                     </w:rPr>
-                    <w:t>{{ guarantor</w:t>
-                  </w:r>
-                  <w:proofErr w:type="gramEnd"/>
-                  <w:r>
-                    <w:rPr>
-                      <w:rFonts w:cs="Arial"/>
-                      <w:b/>
-                      <w:color w:val="000000"/>
-                    </w:rPr>
-                    <w:t>_2_name }}</w:t>
+                    <w:t>{{ guarantor_2_name }}</w:t>
                   </w:r>
                 </w:p>
               </w:tc>
@@ -10381,131 +9686,13 @@
                       <w:color w:val="000000"/>
                     </w:rPr>
                   </w:pPr>
-                  <w:proofErr w:type="gramStart"/>
                   <w:r>
                     <w:rPr>
                       <w:color w:val="000000"/>
                       <w:sz w:val="18"/>
                       <w:szCs w:val="18"/>
                     </w:rPr>
-                    <w:t>{{ Guarantor</w:t>
-                  </w:r>
-                  <w:proofErr w:type="gramEnd"/>
-                  <w:r>
-                    <w:rPr>
-                      <w:color w:val="000000"/>
-                      <w:sz w:val="18"/>
-                      <w:szCs w:val="18"/>
-                    </w:rPr>
-                    <w:t>2Addressline</w:t>
-                  </w:r>
-                  <w:proofErr w:type="gramStart"/>
-                  <w:r>
-                    <w:rPr>
-                      <w:color w:val="000000"/>
-                      <w:sz w:val="18"/>
-                      <w:szCs w:val="18"/>
-                    </w:rPr>
-                    <w:t>1 }</w:t>
-                  </w:r>
-                  <w:proofErr w:type="gramEnd"/>
-                  <w:r>
-                    <w:rPr>
-                      <w:color w:val="000000"/>
-                      <w:sz w:val="18"/>
-                      <w:szCs w:val="18"/>
-                    </w:rPr>
-                    <w:t xml:space="preserve">}, </w:t>
-                  </w:r>
-                  <w:proofErr w:type="gramStart"/>
-                  <w:r>
-                    <w:rPr>
-                      <w:color w:val="000000"/>
-                      <w:sz w:val="18"/>
-                      <w:szCs w:val="18"/>
-                    </w:rPr>
-                    <w:t>{{ Guarantor</w:t>
-                  </w:r>
-                  <w:proofErr w:type="gramEnd"/>
-                  <w:r>
-                    <w:rPr>
-                      <w:color w:val="000000"/>
-                      <w:sz w:val="18"/>
-                      <w:szCs w:val="18"/>
-                    </w:rPr>
-                    <w:t>2</w:t>
-                  </w:r>
-                  <w:proofErr w:type="gramStart"/>
-                  <w:r>
-                    <w:rPr>
-                      <w:color w:val="000000"/>
-                      <w:sz w:val="18"/>
-                      <w:szCs w:val="18"/>
-                    </w:rPr>
-                    <w:t>Suburb }</w:t>
-                  </w:r>
-                  <w:proofErr w:type="gramEnd"/>
-                  <w:r>
-                    <w:rPr>
-                      <w:color w:val="000000"/>
-                      <w:sz w:val="18"/>
-                      <w:szCs w:val="18"/>
-                    </w:rPr>
-                    <w:t xml:space="preserve">} </w:t>
-                  </w:r>
-                  <w:proofErr w:type="gramStart"/>
-                  <w:r>
-                    <w:rPr>
-                      <w:color w:val="000000"/>
-                      <w:sz w:val="18"/>
-                      <w:szCs w:val="18"/>
-                    </w:rPr>
-                    <w:t>{{ Guarantor</w:t>
-                  </w:r>
-                  <w:proofErr w:type="gramEnd"/>
-                  <w:r>
-                    <w:rPr>
-                      <w:color w:val="000000"/>
-                      <w:sz w:val="18"/>
-                      <w:szCs w:val="18"/>
-                    </w:rPr>
-                    <w:t>2</w:t>
-                  </w:r>
-                  <w:proofErr w:type="gramStart"/>
-                  <w:r>
-                    <w:rPr>
-                      <w:color w:val="000000"/>
-                      <w:sz w:val="18"/>
-                      <w:szCs w:val="18"/>
-                    </w:rPr>
-                    <w:t>State }</w:t>
-                  </w:r>
-                  <w:proofErr w:type="gramEnd"/>
-                  <w:r>
-                    <w:rPr>
-                      <w:color w:val="000000"/>
-                      <w:sz w:val="18"/>
-                      <w:szCs w:val="18"/>
-                    </w:rPr>
-                    <w:t xml:space="preserve">} </w:t>
-                  </w:r>
-                  <w:proofErr w:type="gramStart"/>
-                  <w:r>
-                    <w:rPr>
-                      <w:color w:val="000000"/>
-                      <w:sz w:val="18"/>
-                      <w:szCs w:val="18"/>
-                    </w:rPr>
-                    <w:t>{{ Guarantor</w:t>
-                  </w:r>
-                  <w:proofErr w:type="gramEnd"/>
-                  <w:r>
-                    <w:rPr>
-                      <w:color w:val="000000"/>
-                      <w:sz w:val="18"/>
-                      <w:szCs w:val="18"/>
-                    </w:rPr>
-                    <w:t>2Postcode }}</w:t>
+                    <w:t>{{ Guarantor2Addressline1 }}, {{ Guarantor2Suburb }} {{ Guarantor2State }} {{ Guarantor2Postcode }}</w:t>
                   </w:r>
                 </w:p>
               </w:tc>
@@ -10652,23 +9839,13 @@
                       <w:color w:val="000000"/>
                     </w:rPr>
                   </w:pPr>
-                  <w:proofErr w:type="gramStart"/>
                   <w:r>
                     <w:rPr>
                       <w:rFonts w:cs="Arial"/>
                       <w:b/>
                       <w:color w:val="000000"/>
                     </w:rPr>
-                    <w:t>{{ guarantor</w:t>
-                  </w:r>
-                  <w:proofErr w:type="gramEnd"/>
-                  <w:r>
-                    <w:rPr>
-                      <w:rFonts w:cs="Arial"/>
-                      <w:b/>
-                      <w:color w:val="000000"/>
-                    </w:rPr>
-                    <w:t>_3_name }}</w:t>
+                    <w:t>{{ guarantor_3_name }}</w:t>
                   </w:r>
                 </w:p>
               </w:tc>
@@ -10715,131 +9892,13 @@
                       <w:color w:val="000000"/>
                     </w:rPr>
                   </w:pPr>
-                  <w:proofErr w:type="gramStart"/>
                   <w:r>
                     <w:rPr>
                       <w:color w:val="000000"/>
                       <w:sz w:val="18"/>
                       <w:szCs w:val="18"/>
                     </w:rPr>
-                    <w:t>{{ Guarantor</w:t>
-                  </w:r>
-                  <w:proofErr w:type="gramEnd"/>
-                  <w:r>
-                    <w:rPr>
-                      <w:color w:val="000000"/>
-                      <w:sz w:val="18"/>
-                      <w:szCs w:val="18"/>
-                    </w:rPr>
-                    <w:t>3Addressline</w:t>
-                  </w:r>
-                  <w:proofErr w:type="gramStart"/>
-                  <w:r>
-                    <w:rPr>
-                      <w:color w:val="000000"/>
-                      <w:sz w:val="18"/>
-                      <w:szCs w:val="18"/>
-                    </w:rPr>
-                    <w:t>1 }</w:t>
-                  </w:r>
-                  <w:proofErr w:type="gramEnd"/>
-                  <w:r>
-                    <w:rPr>
-                      <w:color w:val="000000"/>
-                      <w:sz w:val="18"/>
-                      <w:szCs w:val="18"/>
-                    </w:rPr>
-                    <w:t xml:space="preserve">}, </w:t>
-                  </w:r>
-                  <w:proofErr w:type="gramStart"/>
-                  <w:r>
-                    <w:rPr>
-                      <w:color w:val="000000"/>
-                      <w:sz w:val="18"/>
-                      <w:szCs w:val="18"/>
-                    </w:rPr>
-                    <w:t>{{ Guarantor</w:t>
-                  </w:r>
-                  <w:proofErr w:type="gramEnd"/>
-                  <w:r>
-                    <w:rPr>
-                      <w:color w:val="000000"/>
-                      <w:sz w:val="18"/>
-                      <w:szCs w:val="18"/>
-                    </w:rPr>
-                    <w:t>3</w:t>
-                  </w:r>
-                  <w:proofErr w:type="gramStart"/>
-                  <w:r>
-                    <w:rPr>
-                      <w:color w:val="000000"/>
-                      <w:sz w:val="18"/>
-                      <w:szCs w:val="18"/>
-                    </w:rPr>
-                    <w:t>Suburb }</w:t>
-                  </w:r>
-                  <w:proofErr w:type="gramEnd"/>
-                  <w:r>
-                    <w:rPr>
-                      <w:color w:val="000000"/>
-                      <w:sz w:val="18"/>
-                      <w:szCs w:val="18"/>
-                    </w:rPr>
-                    <w:t xml:space="preserve">} </w:t>
-                  </w:r>
-                  <w:proofErr w:type="gramStart"/>
-                  <w:r>
-                    <w:rPr>
-                      <w:color w:val="000000"/>
-                      <w:sz w:val="18"/>
-                      <w:szCs w:val="18"/>
-                    </w:rPr>
-                    <w:t>{{ Guarantor</w:t>
-                  </w:r>
-                  <w:proofErr w:type="gramEnd"/>
-                  <w:r>
-                    <w:rPr>
-                      <w:color w:val="000000"/>
-                      <w:sz w:val="18"/>
-                      <w:szCs w:val="18"/>
-                    </w:rPr>
-                    <w:t>3</w:t>
-                  </w:r>
-                  <w:proofErr w:type="gramStart"/>
-                  <w:r>
-                    <w:rPr>
-                      <w:color w:val="000000"/>
-                      <w:sz w:val="18"/>
-                      <w:szCs w:val="18"/>
-                    </w:rPr>
-                    <w:t>State }</w:t>
-                  </w:r>
-                  <w:proofErr w:type="gramEnd"/>
-                  <w:r>
-                    <w:rPr>
-                      <w:color w:val="000000"/>
-                      <w:sz w:val="18"/>
-                      <w:szCs w:val="18"/>
-                    </w:rPr>
-                    <w:t xml:space="preserve">} </w:t>
-                  </w:r>
-                  <w:proofErr w:type="gramStart"/>
-                  <w:r>
-                    <w:rPr>
-                      <w:color w:val="000000"/>
-                      <w:sz w:val="18"/>
-                      <w:szCs w:val="18"/>
-                    </w:rPr>
-                    <w:t>{{ Guarantor</w:t>
-                  </w:r>
-                  <w:proofErr w:type="gramEnd"/>
-                  <w:r>
-                    <w:rPr>
-                      <w:color w:val="000000"/>
-                      <w:sz w:val="18"/>
-                      <w:szCs w:val="18"/>
-                    </w:rPr>
-                    <w:t>3Postcode }}</w:t>
+                    <w:t>{{ Guarantor3Addressline1 }}, {{ Guarantor3Suburb }} {{ Guarantor3State }} {{ Guarantor3Postcode }}</w:t>
                   </w:r>
                 </w:p>
               </w:tc>
@@ -34732,17 +33791,6 @@
 </file>
 
 <file path=customXml/item1.xml><?xml version="1.0" encoding="utf-8"?>
-<p:properties xmlns:p="http://schemas.microsoft.com/office/2006/metadata/properties" xmlns:xsi="http://www.w3.org/2001/XMLSchema-instance" xmlns:pc="http://schemas.microsoft.com/office/infopath/2007/PartnerControls">
-  <documentManagement>
-    <TaxCatchAll xmlns="c4b59322-e056-4817-8454-f8ce34aa6c3e" xsi:nil="true"/>
-    <lcf76f155ced4ddcb4097134ff3c332f xmlns="e0e6279b-b432-4863-b31f-04904ae7d781">
-      <Terms xmlns="http://schemas.microsoft.com/office/infopath/2007/PartnerControls"/>
-    </lcf76f155ced4ddcb4097134ff3c332f>
-  </documentManagement>
-</p:properties>
-</file>
-
-<file path=customXml/item2.xml><?xml version="1.0" encoding="utf-8"?>
 <ct:contentTypeSchema xmlns:ct="http://schemas.microsoft.com/office/2006/metadata/contentType" xmlns:ma="http://schemas.microsoft.com/office/2006/metadata/properties/metaAttributes" ct:_="" ma:_="" ma:contentTypeName="Document" ma:contentTypeID="0x01010080D3A79A1824994592368C0CBDA2F82C" ma:contentTypeVersion="18" ma:contentTypeDescription="Create a new document." ma:contentTypeScope="" ma:versionID="b243e17534484b7c37d23434f68694c8">
   <xsd:schema xmlns:xsd="http://www.w3.org/2001/XMLSchema" xmlns:xs="http://www.w3.org/2001/XMLSchema" xmlns:p="http://schemas.microsoft.com/office/2006/metadata/properties" xmlns:ns2="e0e6279b-b432-4863-b31f-04904ae7d781" xmlns:ns3="c4b59322-e056-4817-8454-f8ce34aa6c3e" targetNamespace="http://schemas.microsoft.com/office/2006/metadata/properties" ma:root="true" ma:fieldsID="9e7c8ec7911ccc421f40284666a6302a" ns2:_="" ns3:_="">
     <xsd:import namespace="e0e6279b-b432-4863-b31f-04904ae7d781"/>
@@ -34997,11 +34045,18 @@
 </ct:contentTypeSchema>
 </file>
 
-<file path=customXml/item3.xml><?xml version="1.0" encoding="utf-8"?>
-<b:Sources xmlns:b="http://schemas.openxmlformats.org/officeDocument/2006/bibliography" xmlns="http://schemas.openxmlformats.org/officeDocument/2006/bibliography" SelectedStyle="\APA.XSL" StyleName="APA"/>
+<file path=customXml/item2.xml><?xml version="1.0" encoding="utf-8"?>
+<p:properties xmlns:p="http://schemas.microsoft.com/office/2006/metadata/properties" xmlns:xsi="http://www.w3.org/2001/XMLSchema-instance" xmlns:pc="http://schemas.microsoft.com/office/infopath/2007/PartnerControls">
+  <documentManagement>
+    <TaxCatchAll xmlns="c4b59322-e056-4817-8454-f8ce34aa6c3e" xsi:nil="true"/>
+    <lcf76f155ced4ddcb4097134ff3c332f xmlns="e0e6279b-b432-4863-b31f-04904ae7d781">
+      <Terms xmlns="http://schemas.microsoft.com/office/infopath/2007/PartnerControls"/>
+    </lcf76f155ced4ddcb4097134ff3c332f>
+  </documentManagement>
+</p:properties>
 </file>
 
-<file path=customXml/item4.xml><?xml version="1.0" encoding="utf-8"?>
+<file path=customXml/item3.xml><?xml version="1.0" encoding="utf-8"?>
 <?mso-contentType ?>
 <FormTemplates xmlns="http://schemas.microsoft.com/sharepoint/v3/contenttype/forms">
   <Display>DocumentLibraryForm</Display>
@@ -35010,18 +34065,11 @@
 </FormTemplates>
 </file>
 
-<file path=customXml/itemProps1.xml><?xml version="1.0" encoding="utf-8"?>
-<ds:datastoreItem xmlns:ds="http://schemas.openxmlformats.org/officeDocument/2006/customXml" ds:itemID="{642AD242-678C-478D-A444-6B6E83C888A7}">
-  <ds:schemaRefs>
-    <ds:schemaRef ds:uri="http://schemas.microsoft.com/office/2006/metadata/properties"/>
-    <ds:schemaRef ds:uri="http://schemas.microsoft.com/office/infopath/2007/PartnerControls"/>
-    <ds:schemaRef ds:uri="c4b59322-e056-4817-8454-f8ce34aa6c3e"/>
-    <ds:schemaRef ds:uri="e0e6279b-b432-4863-b31f-04904ae7d781"/>
-  </ds:schemaRefs>
-</ds:datastoreItem>
+<file path=customXml/item4.xml><?xml version="1.0" encoding="utf-8"?>
+<b:Sources xmlns:b="http://schemas.openxmlformats.org/officeDocument/2006/bibliography" xmlns="http://schemas.openxmlformats.org/officeDocument/2006/bibliography" SelectedStyle="\APA.XSL" StyleName="APA"/>
 </file>
 
-<file path=customXml/itemProps2.xml><?xml version="1.0" encoding="utf-8"?>
+<file path=customXml/itemProps1.xml><?xml version="1.0" encoding="utf-8"?>
 <ds:datastoreItem xmlns:ds="http://schemas.openxmlformats.org/officeDocument/2006/customXml" ds:itemID="{E05EED33-11B3-4C24-9299-F6456302E098}">
   <ds:schemaRefs>
     <ds:schemaRef ds:uri="http://schemas.microsoft.com/office/2006/metadata/contentType"/>
@@ -35040,18 +34088,29 @@
 </ds:datastoreItem>
 </file>
 
+<file path=customXml/itemProps2.xml><?xml version="1.0" encoding="utf-8"?>
+<ds:datastoreItem xmlns:ds="http://schemas.openxmlformats.org/officeDocument/2006/customXml" ds:itemID="{642AD242-678C-478D-A444-6B6E83C888A7}">
+  <ds:schemaRefs>
+    <ds:schemaRef ds:uri="http://schemas.microsoft.com/office/2006/metadata/properties"/>
+    <ds:schemaRef ds:uri="http://schemas.microsoft.com/office/infopath/2007/PartnerControls"/>
+    <ds:schemaRef ds:uri="c4b59322-e056-4817-8454-f8ce34aa6c3e"/>
+    <ds:schemaRef ds:uri="e0e6279b-b432-4863-b31f-04904ae7d781"/>
+  </ds:schemaRefs>
+</ds:datastoreItem>
+</file>
+
 <file path=customXml/itemProps3.xml><?xml version="1.0" encoding="utf-8"?>
+<ds:datastoreItem xmlns:ds="http://schemas.openxmlformats.org/officeDocument/2006/customXml" ds:itemID="{A1B76404-E46D-48D7-B76F-88F029841A37}">
+  <ds:schemaRefs>
+    <ds:schemaRef ds:uri="http://schemas.microsoft.com/sharepoint/v3/contenttype/forms"/>
+  </ds:schemaRefs>
+</ds:datastoreItem>
+</file>
+
+<file path=customXml/itemProps4.xml><?xml version="1.0" encoding="utf-8"?>
 <ds:datastoreItem xmlns:ds="http://schemas.openxmlformats.org/officeDocument/2006/customXml" ds:itemID="{0B244A12-BCF1-4DF9-B5D4-EE0F5817E79B}">
   <ds:schemaRefs>
     <ds:schemaRef ds:uri="http://schemas.openxmlformats.org/officeDocument/2006/bibliography"/>
   </ds:schemaRefs>
 </ds:datastoreItem>
-</file>
-
-<file path=customXml/itemProps4.xml><?xml version="1.0" encoding="utf-8"?>
-<ds:datastoreItem xmlns:ds="http://schemas.openxmlformats.org/officeDocument/2006/customXml" ds:itemID="{A1B76404-E46D-48D7-B76F-88F029841A37}">
-  <ds:schemaRefs>
-    <ds:schemaRef ds:uri="http://schemas.microsoft.com/sharepoint/v3/contenttype/forms"/>
-  </ds:schemaRefs>
-</ds:datastoreItem>
 </file>
--- a/SMSF/Refi/BC/5. Loan Agreement Offer PI.docx
+++ b/SMSF/Refi/BC/5. Loan Agreement Offer PI.docx
@@ -9577,13 +9577,16 @@
               <w:tc>
                 <w:tcPr>
                   <w:tcW w:w="4285" w:type="dxa"/>
+                  <w:tcBorders>
+                    <w:bottom w:val="single" w:sz="4" w:space="0" w:color="auto"/>
+                  </w:tcBorders>
                 </w:tcPr>
                 <w:p>
                   <w:pPr>
                     <w:rPr>
                       <w:rFonts w:cs="Arial"/>
                       <w:b/>
-                      <w:color w:val="000000"/>
+                      <w:color w:val="FFFFFF" w:themeColor="background1"/>
                     </w:rPr>
                   </w:pPr>
                   <w:r>
@@ -9601,6 +9604,10 @@
               <w:tc>
                 <w:tcPr>
                   <w:tcW w:w="4285" w:type="dxa"/>
+                  <w:tcBorders>
+                    <w:top w:val="single" w:sz="4" w:space="0" w:color="auto"/>
+                    <w:bottom w:val="nil"/>
+                  </w:tcBorders>
                 </w:tcPr>
                 <w:p>
                   <w:pPr>
@@ -9608,16 +9615,16 @@
                     <w:rPr>
                       <w:rFonts w:cs="Arial"/>
                       <w:bCs/>
-                      <w:color w:val="000000"/>
+                      <w:color w:val="000000" w:themeColor="text1"/>
                     </w:rPr>
                   </w:pPr>
                   <w:r>
                     <w:rPr>
                       <w:rFonts w:cs="Arial"/>
                       <w:bCs/>
-                      <w:color w:val="000000"/>
+                      <w:color w:val="000000" w:themeColor="text1"/>
                     </w:rPr>
-                    <w:t>Signature of director / company secretary</w:t>
+                    <w:t>{{ "Name of sole director / company secretary" if not guarantor_3_name else "Name of director / company secretary" }}</w:t>
                   </w:r>
                 </w:p>
               </w:tc>
@@ -9626,6 +9633,9 @@
               <w:tc>
                 <w:tcPr>
                   <w:tcW w:w="4285" w:type="dxa"/>
+                  <w:tcBorders>
+                    <w:top w:val="nil"/>
+                  </w:tcBorders>
                 </w:tcPr>
                 <w:p>
                   <w:pPr>
@@ -9633,16 +9643,32 @@
                     <w:rPr>
                       <w:rFonts w:cs="Arial"/>
                       <w:b/>
-                      <w:color w:val="000000"/>
+                      <w:color w:val="000000" w:themeColor="text1"/>
                     </w:rPr>
                   </w:pPr>
                   <w:r>
                     <w:rPr>
                       <w:rFonts w:cs="Arial"/>
                       <w:b/>
-                      <w:color w:val="000000"/>
+                      <w:color w:val="000000" w:themeColor="text1"/>
                     </w:rPr>
-                    <w:t>{{ guarantor_2_name }}</w:t>
+                    <w:t xml:space="preserve">{{ </w:t>
+                  </w:r>
+                  <w:r>
+                    <w:rPr>
+                      <w:rFonts w:cs="Arial"/>
+                      <w:b/>
+                      <w:color w:val="000000" w:themeColor="text1"/>
+                    </w:rPr>
+                    <w:t>guarantor_2_name</w:t>
+                  </w:r>
+                  <w:r>
+                    <w:rPr>
+                      <w:rFonts w:cs="Arial"/>
+                      <w:b/>
+                      <w:color w:val="000000" w:themeColor="text1"/>
+                    </w:rPr>
+                    <w:t xml:space="preserve"> }}</w:t>
                   </w:r>
                 </w:p>
               </w:tc>
@@ -9658,65 +9684,16 @@
                     <w:rPr>
                       <w:rFonts w:cs="Arial"/>
                       <w:bCs/>
-                      <w:color w:val="000000"/>
+                      <w:color w:val="000000" w:themeColor="text1"/>
                     </w:rPr>
                   </w:pPr>
                   <w:r>
                     <w:rPr>
                       <w:rFonts w:cs="Arial"/>
                       <w:bCs/>
-                      <w:color w:val="000000"/>
+                      <w:color w:val="000000" w:themeColor="text1"/>
                     </w:rPr>
-                    <w:t>Name of director / company secretary</w:t>
-                  </w:r>
-                </w:p>
-              </w:tc>
-            </w:tr>
-            <w:tr>
-              <w:tc>
-                <w:tcPr>
-                  <w:tcW w:w="4285" w:type="dxa"/>
-                </w:tcPr>
-                <w:p>
-                  <w:pPr>
-                    <w:spacing w:after="100"/>
-                    <w:rPr>
-                      <w:rFonts w:cs="Arial"/>
-                      <w:b/>
-                      <w:color w:val="000000"/>
-                    </w:rPr>
-                  </w:pPr>
-                  <w:r>
-                    <w:rPr>
-                      <w:color w:val="000000"/>
-                      <w:sz w:val="18"/>
-                      <w:szCs w:val="18"/>
-                    </w:rPr>
-                    <w:t>{{ Guarantor2Addressline1 }}, {{ Guarantor2Suburb }} {{ Guarantor2State }} {{ Guarantor2Postcode }}</w:t>
-                  </w:r>
-                </w:p>
-              </w:tc>
-            </w:tr>
-            <w:tr>
-              <w:tc>
-                <w:tcPr>
-                  <w:tcW w:w="4285" w:type="dxa"/>
-                </w:tcPr>
-                <w:p>
-                  <w:pPr>
-                    <w:rPr>
-                      <w:color w:val="000000"/>
-                      <w:sz w:val="18"/>
-                      <w:szCs w:val="18"/>
-                    </w:rPr>
-                  </w:pPr>
-                  <w:r>
-                    <w:rPr>
-                      <w:color w:val="000000"/>
-                      <w:sz w:val="18"/>
-                      <w:szCs w:val="18"/>
-                    </w:rPr>
-                    <w:t>Address of director / company secretary</w:t>
+                    <w:t>{{ "Name of sole director / company secretary" if not guarantor_3_name else "Name of director / company secretary" }}</w:t>
                   </w:r>
                 </w:p>
               </w:tc>
@@ -9727,7 +9704,7 @@
               <w:rPr>
                 <w:rFonts w:cs="Arial"/>
                 <w:b/>
-                <w:color w:val="000000"/>
+                <w:color w:val="000000" w:themeColor="text1"/>
               </w:rPr>
             </w:pPr>
           </w:p>
@@ -9762,14 +9739,14 @@
                     <w:rPr>
                       <w:rFonts w:cs="Arial"/>
                       <w:b/>
-                      <w:color w:val="000000"/>
+                      <w:color w:val="000000" w:themeColor="text1"/>
                     </w:rPr>
                   </w:pPr>
                   <w:r>
                     <w:rPr>
                       <w:rFonts w:cs="Arial"/>
                       <w:b/>
-                      <w:color w:val="000000"/>
+                      <w:color w:val="000000" w:themeColor="text1"/>
                     </w:rPr>
                     <w:t>{%tr if guarantor_3_name %}</w:t>
                   </w:r>
@@ -9780,13 +9757,16 @@
               <w:tc>
                 <w:tcPr>
                   <w:tcW w:w="4299" w:type="dxa"/>
+                  <w:tcBorders>
+                    <w:bottom w:val="single" w:sz="4" w:space="0" w:color="auto"/>
+                  </w:tcBorders>
                 </w:tcPr>
                 <w:p>
                   <w:pPr>
                     <w:rPr>
                       <w:rFonts w:cs="Arial"/>
                       <w:b/>
-                      <w:color w:val="000000"/>
+                      <w:color w:val="FFFFFF" w:themeColor="background1"/>
                     </w:rPr>
                   </w:pPr>
                   <w:r>
@@ -9804,6 +9784,10 @@
               <w:tc>
                 <w:tcPr>
                   <w:tcW w:w="4299" w:type="dxa"/>
+                  <w:tcBorders>
+                    <w:top w:val="single" w:sz="4" w:space="0" w:color="auto"/>
+                    <w:bottom w:val="nil"/>
+                  </w:tcBorders>
                 </w:tcPr>
                 <w:p>
                   <w:pPr>
@@ -9811,14 +9795,14 @@
                     <w:rPr>
                       <w:rFonts w:cs="Arial"/>
                       <w:bCs/>
-                      <w:color w:val="000000"/>
+                      <w:color w:val="000000" w:themeColor="text1"/>
                     </w:rPr>
                   </w:pPr>
                   <w:r>
                     <w:rPr>
                       <w:rFonts w:cs="Arial"/>
                       <w:bCs/>
-                      <w:color w:val="000000"/>
+                      <w:color w:val="000000" w:themeColor="text1"/>
                     </w:rPr>
                     <w:t xml:space="preserve">Signature of director </w:t>
                   </w:r>
@@ -9829,6 +9813,10 @@
               <w:tc>
                 <w:tcPr>
                   <w:tcW w:w="4299" w:type="dxa"/>
+                  <w:tcBorders>
+                    <w:top w:val="nil"/>
+                    <w:bottom w:val="single" w:sz="4" w:space="0" w:color="auto"/>
+                  </w:tcBorders>
                 </w:tcPr>
                 <w:p>
                   <w:pPr>
@@ -9836,16 +9824,32 @@
                     <w:rPr>
                       <w:rFonts w:cs="Arial"/>
                       <w:b/>
-                      <w:color w:val="000000"/>
+                      <w:color w:val="000000" w:themeColor="text1"/>
                     </w:rPr>
                   </w:pPr>
                   <w:r>
                     <w:rPr>
                       <w:rFonts w:cs="Arial"/>
                       <w:b/>
-                      <w:color w:val="000000"/>
+                      <w:color w:val="000000" w:themeColor="text1"/>
                     </w:rPr>
-                    <w:t>{{ guarantor_3_name }}</w:t>
+                    <w:t xml:space="preserve">{{ </w:t>
+                  </w:r>
+                  <w:r>
+                    <w:rPr>
+                      <w:rFonts w:cs="Arial"/>
+                      <w:b/>
+                      <w:color w:val="000000" w:themeColor="text1"/>
+                    </w:rPr>
+                    <w:t>guarantor_3_name</w:t>
+                  </w:r>
+                  <w:r>
+                    <w:rPr>
+                      <w:rFonts w:cs="Arial"/>
+                      <w:b/>
+                      <w:color w:val="000000" w:themeColor="text1"/>
+                    </w:rPr>
+                    <w:t xml:space="preserve"> }}</w:t>
                   </w:r>
                 </w:p>
               </w:tc>
@@ -9857,6 +9861,10 @@
               <w:tc>
                 <w:tcPr>
                   <w:tcW w:w="4299" w:type="dxa"/>
+                  <w:tcBorders>
+                    <w:top w:val="single" w:sz="4" w:space="0" w:color="auto"/>
+                    <w:bottom w:val="nil"/>
+                  </w:tcBorders>
                 </w:tcPr>
                 <w:p>
                   <w:pPr>
@@ -9864,14 +9872,14 @@
                     <w:rPr>
                       <w:rFonts w:cs="Arial"/>
                       <w:bCs/>
-                      <w:color w:val="000000"/>
+                      <w:color w:val="000000" w:themeColor="text1"/>
                     </w:rPr>
                   </w:pPr>
                   <w:r>
                     <w:rPr>
                       <w:rFonts w:cs="Arial"/>
                       <w:bCs/>
-                      <w:color w:val="000000"/>
+                      <w:color w:val="000000" w:themeColor="text1"/>
                     </w:rPr>
                     <w:t xml:space="preserve">Name of director </w:t>
                   </w:r>
@@ -9879,27 +9887,25 @@
               </w:tc>
             </w:tr>
             <w:tr>
+              <w:trPr>
+                <w:trHeight w:val="70"/>
+              </w:trPr>
               <w:tc>
                 <w:tcPr>
                   <w:tcW w:w="4299" w:type="dxa"/>
+                  <w:tcBorders>
+                    <w:top w:val="nil"/>
+                  </w:tcBorders>
                 </w:tcPr>
                 <w:p>
                   <w:pPr>
                     <w:spacing w:after="100"/>
                     <w:rPr>
                       <w:rFonts w:cs="Arial"/>
-                      <w:b/>
-                      <w:color w:val="000000"/>
+                      <w:bCs/>
+                      <w:color w:val="000000" w:themeColor="text1"/>
                     </w:rPr>
                   </w:pPr>
-                  <w:r>
-                    <w:rPr>
-                      <w:color w:val="000000"/>
-                      <w:sz w:val="18"/>
-                      <w:szCs w:val="18"/>
-                    </w:rPr>
-                    <w:t>{{ Guarantor3Addressline1 }}, {{ Guarantor3Suburb }} {{ Guarantor3State }} {{ Guarantor3Postcode }}</w:t>
-                  </w:r>
                 </w:p>
               </w:tc>
             </w:tr>
@@ -9911,38 +9917,14 @@
                 <w:p>
                   <w:pPr>
                     <w:rPr>
-                      <w:color w:val="000000"/>
+                      <w:color w:val="000000" w:themeColor="text1"/>
                       <w:sz w:val="18"/>
                       <w:szCs w:val="18"/>
                     </w:rPr>
                   </w:pPr>
                   <w:r>
                     <w:rPr>
-                      <w:color w:val="000000"/>
-                      <w:sz w:val="18"/>
-                      <w:szCs w:val="18"/>
-                    </w:rPr>
-                    <w:t xml:space="preserve">Address of director </w:t>
-                  </w:r>
-                </w:p>
-              </w:tc>
-            </w:tr>
-            <w:tr>
-              <w:tc>
-                <w:tcPr>
-                  <w:tcW w:w="4299" w:type="dxa"/>
-                </w:tcPr>
-                <w:p>
-                  <w:pPr>
-                    <w:rPr>
-                      <w:color w:val="000000"/>
-                      <w:sz w:val="18"/>
-                      <w:szCs w:val="18"/>
-                    </w:rPr>
-                  </w:pPr>
-                  <w:r>
-                    <w:rPr>
-                      <w:color w:val="000000"/>
+                      <w:color w:val="000000" w:themeColor="text1"/>
                       <w:sz w:val="18"/>
                       <w:szCs w:val="18"/>
                     </w:rPr>
@@ -9957,7 +9939,7 @@
               <w:rPr>
                 <w:rFonts w:cs="Arial"/>
                 <w:b/>
-                <w:color w:val="000000"/>
+                <w:color w:val="000000" w:themeColor="text1"/>
               </w:rPr>
             </w:pPr>
           </w:p>
@@ -33206,8 +33188,7 @@
   <w:style w:type="table" w:customStyle="1" w:styleId="TableGrid10">
     <w:name w:val="Table Grid1"/>
     <w:next w:val="TableGrid"/>
-    <w:uiPriority w:val="59"/>
-    <w:semiHidden/>
+    <w:uiPriority w:val="39"/>
     <w:rsid w:val="00923F1F"/>
     <w:pPr>
       <w:spacing w:after="0" w:line="240" w:lineRule="auto"/>
@@ -33791,6 +33772,17 @@
 </file>
 
 <file path=customXml/item1.xml><?xml version="1.0" encoding="utf-8"?>
+<p:properties xmlns:p="http://schemas.microsoft.com/office/2006/metadata/properties" xmlns:xsi="http://www.w3.org/2001/XMLSchema-instance" xmlns:pc="http://schemas.microsoft.com/office/infopath/2007/PartnerControls">
+  <documentManagement>
+    <TaxCatchAll xmlns="c4b59322-e056-4817-8454-f8ce34aa6c3e" xsi:nil="true"/>
+    <lcf76f155ced4ddcb4097134ff3c332f xmlns="e0e6279b-b432-4863-b31f-04904ae7d781">
+      <Terms xmlns="http://schemas.microsoft.com/office/infopath/2007/PartnerControls"/>
+    </lcf76f155ced4ddcb4097134ff3c332f>
+  </documentManagement>
+</p:properties>
+</file>
+
+<file path=customXml/item2.xml><?xml version="1.0" encoding="utf-8"?>
 <ct:contentTypeSchema xmlns:ct="http://schemas.microsoft.com/office/2006/metadata/contentType" xmlns:ma="http://schemas.microsoft.com/office/2006/metadata/properties/metaAttributes" ct:_="" ma:_="" ma:contentTypeName="Document" ma:contentTypeID="0x01010080D3A79A1824994592368C0CBDA2F82C" ma:contentTypeVersion="18" ma:contentTypeDescription="Create a new document." ma:contentTypeScope="" ma:versionID="b243e17534484b7c37d23434f68694c8">
   <xsd:schema xmlns:xsd="http://www.w3.org/2001/XMLSchema" xmlns:xs="http://www.w3.org/2001/XMLSchema" xmlns:p="http://schemas.microsoft.com/office/2006/metadata/properties" xmlns:ns2="e0e6279b-b432-4863-b31f-04904ae7d781" xmlns:ns3="c4b59322-e056-4817-8454-f8ce34aa6c3e" targetNamespace="http://schemas.microsoft.com/office/2006/metadata/properties" ma:root="true" ma:fieldsID="9e7c8ec7911ccc421f40284666a6302a" ns2:_="" ns3:_="">
     <xsd:import namespace="e0e6279b-b432-4863-b31f-04904ae7d781"/>
@@ -34045,18 +34037,11 @@
 </ct:contentTypeSchema>
 </file>
 
-<file path=customXml/item2.xml><?xml version="1.0" encoding="utf-8"?>
-<p:properties xmlns:p="http://schemas.microsoft.com/office/2006/metadata/properties" xmlns:xsi="http://www.w3.org/2001/XMLSchema-instance" xmlns:pc="http://schemas.microsoft.com/office/infopath/2007/PartnerControls">
-  <documentManagement>
-    <TaxCatchAll xmlns="c4b59322-e056-4817-8454-f8ce34aa6c3e" xsi:nil="true"/>
-    <lcf76f155ced4ddcb4097134ff3c332f xmlns="e0e6279b-b432-4863-b31f-04904ae7d781">
-      <Terms xmlns="http://schemas.microsoft.com/office/infopath/2007/PartnerControls"/>
-    </lcf76f155ced4ddcb4097134ff3c332f>
-  </documentManagement>
-</p:properties>
+<file path=customXml/item3.xml><?xml version="1.0" encoding="utf-8"?>
+<b:Sources xmlns:b="http://schemas.openxmlformats.org/officeDocument/2006/bibliography" xmlns="http://schemas.openxmlformats.org/officeDocument/2006/bibliography" SelectedStyle="\APA.XSL" StyleName="APA"/>
 </file>
 
-<file path=customXml/item3.xml><?xml version="1.0" encoding="utf-8"?>
+<file path=customXml/item4.xml><?xml version="1.0" encoding="utf-8"?>
 <?mso-contentType ?>
 <FormTemplates xmlns="http://schemas.microsoft.com/sharepoint/v3/contenttype/forms">
   <Display>DocumentLibraryForm</Display>
@@ -34065,11 +34050,18 @@
 </FormTemplates>
 </file>
 
-<file path=customXml/item4.xml><?xml version="1.0" encoding="utf-8"?>
-<b:Sources xmlns:b="http://schemas.openxmlformats.org/officeDocument/2006/bibliography" xmlns="http://schemas.openxmlformats.org/officeDocument/2006/bibliography" SelectedStyle="\APA.XSL" StyleName="APA"/>
+<file path=customXml/itemProps1.xml><?xml version="1.0" encoding="utf-8"?>
+<ds:datastoreItem xmlns:ds="http://schemas.openxmlformats.org/officeDocument/2006/customXml" ds:itemID="{642AD242-678C-478D-A444-6B6E83C888A7}">
+  <ds:schemaRefs>
+    <ds:schemaRef ds:uri="http://schemas.microsoft.com/office/2006/metadata/properties"/>
+    <ds:schemaRef ds:uri="http://schemas.microsoft.com/office/infopath/2007/PartnerControls"/>
+    <ds:schemaRef ds:uri="c4b59322-e056-4817-8454-f8ce34aa6c3e"/>
+    <ds:schemaRef ds:uri="e0e6279b-b432-4863-b31f-04904ae7d781"/>
+  </ds:schemaRefs>
+</ds:datastoreItem>
 </file>
 
-<file path=customXml/itemProps1.xml><?xml version="1.0" encoding="utf-8"?>
+<file path=customXml/itemProps2.xml><?xml version="1.0" encoding="utf-8"?>
 <ds:datastoreItem xmlns:ds="http://schemas.openxmlformats.org/officeDocument/2006/customXml" ds:itemID="{E05EED33-11B3-4C24-9299-F6456302E098}">
   <ds:schemaRefs>
     <ds:schemaRef ds:uri="http://schemas.microsoft.com/office/2006/metadata/contentType"/>
@@ -34088,29 +34080,18 @@
 </ds:datastoreItem>
 </file>
 
-<file path=customXml/itemProps2.xml><?xml version="1.0" encoding="utf-8"?>
-<ds:datastoreItem xmlns:ds="http://schemas.openxmlformats.org/officeDocument/2006/customXml" ds:itemID="{642AD242-678C-478D-A444-6B6E83C888A7}">
+<file path=customXml/itemProps3.xml><?xml version="1.0" encoding="utf-8"?>
+<ds:datastoreItem xmlns:ds="http://schemas.openxmlformats.org/officeDocument/2006/customXml" ds:itemID="{0B244A12-BCF1-4DF9-B5D4-EE0F5817E79B}">
   <ds:schemaRefs>
-    <ds:schemaRef ds:uri="http://schemas.microsoft.com/office/2006/metadata/properties"/>
-    <ds:schemaRef ds:uri="http://schemas.microsoft.com/office/infopath/2007/PartnerControls"/>
-    <ds:schemaRef ds:uri="c4b59322-e056-4817-8454-f8ce34aa6c3e"/>
-    <ds:schemaRef ds:uri="e0e6279b-b432-4863-b31f-04904ae7d781"/>
+    <ds:schemaRef ds:uri="http://schemas.openxmlformats.org/officeDocument/2006/bibliography"/>
   </ds:schemaRefs>
 </ds:datastoreItem>
 </file>
 
-<file path=customXml/itemProps3.xml><?xml version="1.0" encoding="utf-8"?>
+<file path=customXml/itemProps4.xml><?xml version="1.0" encoding="utf-8"?>
 <ds:datastoreItem xmlns:ds="http://schemas.openxmlformats.org/officeDocument/2006/customXml" ds:itemID="{A1B76404-E46D-48D7-B76F-88F029841A37}">
   <ds:schemaRefs>
     <ds:schemaRef ds:uri="http://schemas.microsoft.com/sharepoint/v3/contenttype/forms"/>
   </ds:schemaRefs>
 </ds:datastoreItem>
-</file>
-
-<file path=customXml/itemProps4.xml><?xml version="1.0" encoding="utf-8"?>
-<ds:datastoreItem xmlns:ds="http://schemas.openxmlformats.org/officeDocument/2006/customXml" ds:itemID="{0B244A12-BCF1-4DF9-B5D4-EE0F5817E79B}">
-  <ds:schemaRefs>
-    <ds:schemaRef ds:uri="http://schemas.openxmlformats.org/officeDocument/2006/bibliography"/>
-  </ds:schemaRefs>
-</ds:datastoreItem>
 </file>